--- a/Техническое задание Уханев ГОСТ 34.602-89.docx
+++ b/Техническое задание Уханев ГОСТ 34.602-89.docx
@@ -1269,17 +1269,7 @@
                 <w:sz w:val="28"/>
                 <w:szCs w:val="28"/>
               </w:rPr>
-              <w:t>1</w:t>
-            </w:r>
-            <w:r>
-              <w:rPr>
-                <w:rFonts w:ascii="Times New Roman" w:hAnsi="Times New Roman" w:cs="Times New Roman"/>
-                <w:b/>
-                <w:color w:val="000000" w:themeColor="text1"/>
-                <w:sz w:val="28"/>
-                <w:szCs w:val="28"/>
-              </w:rPr>
-              <w:t>.</w:t>
+              <w:t>1.</w:t>
             </w:r>
           </w:p>
         </w:tc>
@@ -1928,7 +1918,7 @@
                 <w:sz w:val="28"/>
                 <w:szCs w:val="28"/>
               </w:rPr>
-              <w:t>4</w:t>
+              <w:t>5</w:t>
             </w:r>
           </w:p>
         </w:tc>
@@ -1956,17 +1946,7 @@
                 <w:sz w:val="28"/>
                 <w:szCs w:val="28"/>
               </w:rPr>
-              <w:t>2</w:t>
-            </w:r>
-            <w:r>
-              <w:rPr>
-                <w:rFonts w:ascii="Times New Roman" w:hAnsi="Times New Roman" w:cs="Times New Roman"/>
-                <w:b/>
-                <w:color w:val="000000" w:themeColor="text1"/>
-                <w:sz w:val="28"/>
-                <w:szCs w:val="28"/>
-              </w:rPr>
-              <w:t>.</w:t>
+              <w:t>2.</w:t>
             </w:r>
           </w:p>
         </w:tc>
@@ -1992,17 +1972,7 @@
                 <w:sz w:val="28"/>
                 <w:szCs w:val="28"/>
               </w:rPr>
-              <w:t>Назначение и цели создания (развития) системы……………………...</w:t>
-            </w:r>
-            <w:r>
-              <w:rPr>
-                <w:rFonts w:ascii="Times New Roman" w:hAnsi="Times New Roman" w:cs="Times New Roman"/>
-                <w:b/>
-                <w:color w:val="000000" w:themeColor="text1"/>
-                <w:sz w:val="28"/>
-                <w:szCs w:val="28"/>
-              </w:rPr>
-              <w:t>........</w:t>
+              <w:t>Назначение и цели создания (развития) системы……………………...........</w:t>
             </w:r>
             <w:r>
               <w:rPr>
@@ -2040,7 +2010,7 @@
                 <w:sz w:val="28"/>
                 <w:szCs w:val="28"/>
               </w:rPr>
-              <w:t>5</w:t>
+              <w:t>6</w:t>
             </w:r>
           </w:p>
         </w:tc>
@@ -2116,7 +2086,7 @@
                 <w:sz w:val="28"/>
                 <w:szCs w:val="28"/>
               </w:rPr>
-              <w:t>5</w:t>
+              <w:t>6</w:t>
             </w:r>
           </w:p>
         </w:tc>
@@ -2201,7 +2171,7 @@
                 <w:sz w:val="28"/>
                 <w:szCs w:val="28"/>
               </w:rPr>
-              <w:t>5</w:t>
+              <w:t>6</w:t>
             </w:r>
           </w:p>
         </w:tc>
@@ -2293,7 +2263,7 @@
                 <w:sz w:val="28"/>
                 <w:szCs w:val="28"/>
               </w:rPr>
-              <w:t>5</w:t>
+              <w:t>7</w:t>
             </w:r>
           </w:p>
         </w:tc>
@@ -2369,7 +2339,7 @@
                 <w:sz w:val="28"/>
                 <w:szCs w:val="28"/>
               </w:rPr>
-              <w:t>5</w:t>
+              <w:t>7</w:t>
             </w:r>
           </w:p>
         </w:tc>
@@ -2472,7 +2442,7 @@
                 <w:sz w:val="28"/>
                 <w:szCs w:val="28"/>
               </w:rPr>
-              <w:t>5</w:t>
+              <w:t>7</w:t>
             </w:r>
           </w:p>
         </w:tc>
@@ -2564,7 +2534,7 @@
                 <w:sz w:val="28"/>
                 <w:szCs w:val="28"/>
               </w:rPr>
-              <w:t>5</w:t>
+              <w:t>8</w:t>
             </w:r>
           </w:p>
         </w:tc>
@@ -2640,7 +2610,7 @@
                 <w:sz w:val="28"/>
                 <w:szCs w:val="28"/>
               </w:rPr>
-              <w:t>5</w:t>
+              <w:t>8</w:t>
             </w:r>
           </w:p>
         </w:tc>
@@ -2716,7 +2686,7 @@
                 <w:sz w:val="28"/>
                 <w:szCs w:val="28"/>
               </w:rPr>
-              <w:t>6</w:t>
+              <w:t>8</w:t>
             </w:r>
           </w:p>
         </w:tc>
@@ -2801,7 +2771,7 @@
                 <w:sz w:val="28"/>
                 <w:szCs w:val="28"/>
               </w:rPr>
-              <w:t>6</w:t>
+              <w:t>9</w:t>
             </w:r>
           </w:p>
         </w:tc>
@@ -2855,17 +2825,7 @@
                 <w:sz w:val="28"/>
                 <w:szCs w:val="28"/>
               </w:rPr>
-              <w:t>Состав и содержание работ по созданию системы…..</w:t>
-            </w:r>
-            <w:r>
-              <w:rPr>
-                <w:rFonts w:ascii="Times New Roman" w:hAnsi="Times New Roman" w:cs="Times New Roman"/>
-                <w:b/>
-                <w:color w:val="000000" w:themeColor="text1"/>
-                <w:sz w:val="28"/>
-                <w:szCs w:val="28"/>
-              </w:rPr>
-              <w:t>.....................................................................</w:t>
+              <w:t>Состав и содержание работ по созданию системы….......................................................................</w:t>
             </w:r>
           </w:p>
         </w:tc>
@@ -2893,7 +2853,7 @@
                 <w:sz w:val="28"/>
                 <w:szCs w:val="28"/>
               </w:rPr>
-              <w:t>7</w:t>
+              <w:t>10</w:t>
             </w:r>
           </w:p>
         </w:tc>
@@ -2978,7 +2938,7 @@
                 <w:sz w:val="28"/>
                 <w:szCs w:val="28"/>
               </w:rPr>
-              <w:t>7</w:t>
+              <w:t>10</w:t>
             </w:r>
           </w:p>
         </w:tc>
@@ -3063,7 +3023,7 @@
                 <w:sz w:val="28"/>
                 <w:szCs w:val="28"/>
               </w:rPr>
-              <w:t>7</w:t>
+              <w:t>10</w:t>
             </w:r>
           </w:p>
         </w:tc>
@@ -3148,7 +3108,7 @@
                 <w:sz w:val="28"/>
                 <w:szCs w:val="28"/>
               </w:rPr>
-              <w:t>7</w:t>
+              <w:t>10</w:t>
             </w:r>
           </w:p>
         </w:tc>
@@ -3234,7 +3194,7 @@
                 <w:sz w:val="28"/>
                 <w:szCs w:val="28"/>
               </w:rPr>
-              <w:t>8</w:t>
+              <w:t>11</w:t>
             </w:r>
           </w:p>
         </w:tc>
@@ -3326,7 +3286,7 @@
                 <w:sz w:val="28"/>
                 <w:szCs w:val="28"/>
               </w:rPr>
-              <w:t>8</w:t>
+              <w:t>12</w:t>
             </w:r>
           </w:p>
         </w:tc>
@@ -3411,7 +3371,7 @@
                 <w:sz w:val="28"/>
                 <w:szCs w:val="28"/>
               </w:rPr>
-              <w:t>8</w:t>
+              <w:t>12</w:t>
             </w:r>
           </w:p>
         </w:tc>
@@ -3496,7 +3456,7 @@
                 <w:sz w:val="28"/>
                 <w:szCs w:val="28"/>
               </w:rPr>
-              <w:t>8</w:t>
+              <w:t>12</w:t>
             </w:r>
           </w:p>
         </w:tc>
@@ -3581,7 +3541,7 @@
                 <w:sz w:val="28"/>
                 <w:szCs w:val="28"/>
               </w:rPr>
-              <w:t>9</w:t>
+              <w:t>12</w:t>
             </w:r>
           </w:p>
         </w:tc>
@@ -3635,17 +3595,7 @@
                 <w:sz w:val="28"/>
                 <w:szCs w:val="28"/>
               </w:rPr>
-              <w:t>Требования к составу и содержанию работ по подготовке объекта автоматизации к вводу системы в действие</w:t>
-            </w:r>
-            <w:r>
-              <w:rPr>
-                <w:rFonts w:ascii="Times New Roman" w:hAnsi="Times New Roman" w:cs="Times New Roman"/>
-                <w:b/>
-                <w:color w:val="000000" w:themeColor="text1"/>
-                <w:sz w:val="28"/>
-                <w:szCs w:val="28"/>
-              </w:rPr>
-              <w:t>.......................................</w:t>
+              <w:t>Требования к составу и содержанию работ по подготовке объекта автоматизации к вводу системы в действие.......................................</w:t>
             </w:r>
             <w:r>
               <w:rPr>
@@ -3683,7 +3633,7 @@
                 <w:sz w:val="28"/>
                 <w:szCs w:val="28"/>
               </w:rPr>
-              <w:t>9</w:t>
+              <w:t>14</w:t>
             </w:r>
           </w:p>
         </w:tc>
@@ -3768,7 +3718,7 @@
                 <w:sz w:val="28"/>
                 <w:szCs w:val="28"/>
               </w:rPr>
-              <w:t>9</w:t>
+              <w:t>14</w:t>
             </w:r>
           </w:p>
         </w:tc>
@@ -3853,7 +3803,7 @@
                 <w:sz w:val="28"/>
                 <w:szCs w:val="28"/>
               </w:rPr>
-              <w:t>9</w:t>
+              <w:t>14</w:t>
             </w:r>
           </w:p>
         </w:tc>
@@ -3938,7 +3888,7 @@
                 <w:sz w:val="28"/>
                 <w:szCs w:val="28"/>
               </w:rPr>
-              <w:t>10</w:t>
+              <w:t>14</w:t>
             </w:r>
           </w:p>
         </w:tc>
@@ -4023,7 +3973,7 @@
                 <w:sz w:val="28"/>
                 <w:szCs w:val="28"/>
               </w:rPr>
-              <w:t>10</w:t>
+              <w:t>15</w:t>
             </w:r>
           </w:p>
         </w:tc>
@@ -4108,7 +4058,7 @@
                 <w:sz w:val="28"/>
                 <w:szCs w:val="28"/>
               </w:rPr>
-              <w:t>10</w:t>
+              <w:t>15</w:t>
             </w:r>
           </w:p>
         </w:tc>
@@ -4200,7 +4150,7 @@
                 <w:sz w:val="28"/>
                 <w:szCs w:val="28"/>
               </w:rPr>
-              <w:t>11</w:t>
+              <w:t>16</w:t>
             </w:r>
           </w:p>
         </w:tc>
@@ -4285,7 +4235,7 @@
                 <w:sz w:val="28"/>
                 <w:szCs w:val="28"/>
               </w:rPr>
-              <w:t>11</w:t>
+              <w:t>16</w:t>
             </w:r>
           </w:p>
         </w:tc>
@@ -4370,7 +4320,7 @@
                 <w:sz w:val="28"/>
                 <w:szCs w:val="28"/>
               </w:rPr>
-              <w:t>11</w:t>
+              <w:t>16</w:t>
             </w:r>
           </w:p>
         </w:tc>
@@ -4446,7 +4396,7 @@
                 <w:sz w:val="28"/>
                 <w:szCs w:val="28"/>
               </w:rPr>
-              <w:t>11</w:t>
+              <w:t>16</w:t>
             </w:r>
           </w:p>
         </w:tc>
@@ -4541,7 +4491,7 @@
                 <w:sz w:val="28"/>
                 <w:szCs w:val="28"/>
               </w:rPr>
-              <w:t>11</w:t>
+              <w:t>16</w:t>
             </w:r>
           </w:p>
         </w:tc>
@@ -4626,8 +4576,10 @@
                 <w:sz w:val="28"/>
                 <w:szCs w:val="28"/>
               </w:rPr>
-              <w:t>12</w:t>
+              <w:t>17</w:t>
             </w:r>
+            <w:bookmarkStart w:id="0" w:name="_GoBack"/>
+            <w:bookmarkEnd w:id="0"/>
           </w:p>
         </w:tc>
       </w:tr>
@@ -4654,17 +4606,7 @@
                 <w:sz w:val="28"/>
                 <w:szCs w:val="28"/>
               </w:rPr>
-              <w:t>9</w:t>
-            </w:r>
-            <w:r>
-              <w:rPr>
-                <w:rFonts w:ascii="Times New Roman" w:hAnsi="Times New Roman" w:cs="Times New Roman"/>
-                <w:b/>
-                <w:color w:val="000000" w:themeColor="text1"/>
-                <w:sz w:val="28"/>
-                <w:szCs w:val="28"/>
-              </w:rPr>
-              <w:t>.</w:t>
+              <w:t>9.</w:t>
             </w:r>
           </w:p>
         </w:tc>
@@ -4690,17 +4632,7 @@
                 <w:sz w:val="28"/>
                 <w:szCs w:val="28"/>
               </w:rPr>
-              <w:t>Источники разработки</w:t>
-            </w:r>
-            <w:r>
-              <w:rPr>
-                <w:rFonts w:ascii="Times New Roman" w:hAnsi="Times New Roman" w:cs="Times New Roman"/>
-                <w:b/>
-                <w:color w:val="000000" w:themeColor="text1"/>
-                <w:sz w:val="28"/>
-                <w:szCs w:val="28"/>
-              </w:rPr>
-              <w:t>...................</w:t>
+              <w:t>Источники разработки...................</w:t>
             </w:r>
             <w:r>
               <w:rPr>
@@ -4738,7 +4670,7 @@
                 <w:sz w:val="28"/>
                 <w:szCs w:val="28"/>
               </w:rPr>
-              <w:t>12</w:t>
+              <w:t>18</w:t>
             </w:r>
           </w:p>
         </w:tc>
@@ -4823,7 +4755,7 @@
                 <w:sz w:val="28"/>
                 <w:szCs w:val="28"/>
               </w:rPr>
-              <w:t>12</w:t>
+              <w:t>18</w:t>
             </w:r>
           </w:p>
         </w:tc>
@@ -4882,18 +4814,54 @@
     </w:p>
     <w:p>
       <w:pPr>
+        <w:pStyle w:val="a9"/>
+        <w:ind w:firstLine="567"/>
+        <w:rPr>
+          <w:b/>
+        </w:rPr>
+      </w:pPr>
+    </w:p>
+    <w:p>
+      <w:pPr>
         <w:spacing w:after="0" w:line="20" w:lineRule="atLeast"/>
         <w:ind w:firstLine="851"/>
         <w:jc w:val="both"/>
         <w:rPr>
           <w:rFonts w:ascii="Times New Roman" w:hAnsi="Times New Roman" w:cs="Times New Roman"/>
+          <w:color w:val="000000" w:themeColor="text1"/>
+          <w:sz w:val="28"/>
+          <w:szCs w:val="28"/>
+        </w:rPr>
+      </w:pPr>
+      <w:r>
+        <w:rPr>
+          <w:rFonts w:ascii="Times New Roman" w:hAnsi="Times New Roman" w:cs="Times New Roman"/>
+          <w:color w:val="000000" w:themeColor="text1"/>
+          <w:sz w:val="28"/>
+          <w:szCs w:val="28"/>
+        </w:rPr>
+        <w:t>1.1 Полное наименование системы и ее условное обозначение</w:t>
+      </w:r>
+    </w:p>
+    <w:p>
+      <w:pPr>
+        <w:spacing w:after="0" w:line="20" w:lineRule="atLeast"/>
+        <w:ind w:firstLine="851"/>
+        <w:jc w:val="both"/>
+        <w:rPr>
+          <w:rFonts w:ascii="Times New Roman" w:hAnsi="Times New Roman" w:cs="Times New Roman"/>
           <w:b/>
           <w:color w:val="000000" w:themeColor="text1"/>
           <w:sz w:val="28"/>
           <w:szCs w:val="28"/>
         </w:rPr>
       </w:pPr>
-      <w:r>
+    </w:p>
+    <w:p>
+      <w:pPr>
+        <w:spacing w:after="0" w:line="20" w:lineRule="atLeast"/>
+        <w:ind w:firstLine="851"/>
+        <w:jc w:val="both"/>
         <w:rPr>
           <w:rFonts w:ascii="Times New Roman" w:hAnsi="Times New Roman" w:cs="Times New Roman"/>
           <w:b/>
@@ -4901,8 +4869,7 @@
           <w:sz w:val="28"/>
           <w:szCs w:val="28"/>
         </w:rPr>
-        <w:t>1.1 Полное наименование системы и ее условное обозначение</w:t>
-      </w:r>
+      </w:pPr>
     </w:p>
     <w:p>
       <w:pPr>
@@ -4973,13 +4940,40 @@
         <w:jc w:val="both"/>
         <w:rPr>
           <w:rFonts w:ascii="Times New Roman" w:hAnsi="Times New Roman" w:cs="Times New Roman"/>
+          <w:color w:val="000000" w:themeColor="text1"/>
+          <w:sz w:val="28"/>
+          <w:szCs w:val="28"/>
+        </w:rPr>
+      </w:pPr>
+      <w:r>
+        <w:rPr>
+          <w:rFonts w:ascii="Times New Roman" w:hAnsi="Times New Roman" w:cs="Times New Roman"/>
+          <w:color w:val="000000" w:themeColor="text1"/>
+          <w:sz w:val="28"/>
+          <w:szCs w:val="28"/>
+        </w:rPr>
+        <w:t>1.2 Шифр темы</w:t>
+      </w:r>
+    </w:p>
+    <w:p>
+      <w:pPr>
+        <w:spacing w:after="0" w:line="20" w:lineRule="atLeast"/>
+        <w:ind w:firstLine="851"/>
+        <w:jc w:val="both"/>
+        <w:rPr>
+          <w:rFonts w:ascii="Times New Roman" w:hAnsi="Times New Roman" w:cs="Times New Roman"/>
           <w:b/>
           <w:color w:val="000000" w:themeColor="text1"/>
           <w:sz w:val="28"/>
           <w:szCs w:val="28"/>
         </w:rPr>
       </w:pPr>
-      <w:r>
+    </w:p>
+    <w:p>
+      <w:pPr>
+        <w:spacing w:after="0" w:line="20" w:lineRule="atLeast"/>
+        <w:ind w:firstLine="851"/>
+        <w:jc w:val="both"/>
         <w:rPr>
           <w:rFonts w:ascii="Times New Roman" w:hAnsi="Times New Roman" w:cs="Times New Roman"/>
           <w:b/>
@@ -4987,8 +4981,7 @@
           <w:sz w:val="28"/>
           <w:szCs w:val="28"/>
         </w:rPr>
-        <w:t>1.2 Шифр темы</w:t>
-      </w:r>
+      </w:pPr>
     </w:p>
     <w:p>
       <w:pPr>
@@ -5043,7 +5036,6 @@
         <w:jc w:val="both"/>
         <w:rPr>
           <w:rFonts w:ascii="Times New Roman" w:hAnsi="Times New Roman" w:cs="Times New Roman"/>
-          <w:b/>
           <w:color w:val="000000" w:themeColor="text1"/>
           <w:sz w:val="28"/>
           <w:szCs w:val="28"/>
@@ -5057,22 +5049,46 @@
         <w:jc w:val="both"/>
         <w:rPr>
           <w:rFonts w:ascii="Times New Roman" w:hAnsi="Times New Roman" w:cs="Times New Roman"/>
-          <w:b/>
-          <w:color w:val="000000" w:themeColor="text1"/>
-          <w:sz w:val="28"/>
-          <w:szCs w:val="28"/>
-        </w:rPr>
-      </w:pPr>
-      <w:r>
-        <w:rPr>
-          <w:rFonts w:ascii="Times New Roman" w:hAnsi="Times New Roman" w:cs="Times New Roman"/>
-          <w:b/>
+          <w:color w:val="000000" w:themeColor="text1"/>
+          <w:sz w:val="28"/>
+          <w:szCs w:val="28"/>
+        </w:rPr>
+      </w:pPr>
+      <w:r>
+        <w:rPr>
+          <w:rFonts w:ascii="Times New Roman" w:hAnsi="Times New Roman" w:cs="Times New Roman"/>
           <w:color w:val="000000" w:themeColor="text1"/>
           <w:sz w:val="28"/>
           <w:szCs w:val="28"/>
         </w:rPr>
         <w:t>1.3 Наименование предприятий разработчика и заказчика системы и их реквизиты</w:t>
       </w:r>
+    </w:p>
+    <w:p>
+      <w:pPr>
+        <w:spacing w:after="0" w:line="20" w:lineRule="atLeast"/>
+        <w:ind w:firstLine="851"/>
+        <w:jc w:val="both"/>
+        <w:rPr>
+          <w:rFonts w:ascii="Times New Roman" w:hAnsi="Times New Roman" w:cs="Times New Roman"/>
+          <w:color w:val="000000" w:themeColor="text1"/>
+          <w:sz w:val="28"/>
+          <w:szCs w:val="28"/>
+        </w:rPr>
+      </w:pPr>
+    </w:p>
+    <w:p>
+      <w:pPr>
+        <w:spacing w:after="0" w:line="20" w:lineRule="atLeast"/>
+        <w:ind w:firstLine="851"/>
+        <w:jc w:val="both"/>
+        <w:rPr>
+          <w:rFonts w:ascii="Times New Roman" w:hAnsi="Times New Roman" w:cs="Times New Roman"/>
+          <w:color w:val="000000" w:themeColor="text1"/>
+          <w:sz w:val="28"/>
+          <w:szCs w:val="28"/>
+        </w:rPr>
+      </w:pPr>
     </w:p>
     <w:p>
       <w:pPr>
@@ -5352,22 +5368,46 @@
         <w:jc w:val="both"/>
         <w:rPr>
           <w:rFonts w:ascii="Times New Roman" w:hAnsi="Times New Roman" w:cs="Times New Roman"/>
-          <w:b/>
-          <w:color w:val="000000" w:themeColor="text1"/>
-          <w:sz w:val="28"/>
-          <w:szCs w:val="28"/>
-        </w:rPr>
-      </w:pPr>
-      <w:r>
-        <w:rPr>
-          <w:rFonts w:ascii="Times New Roman" w:hAnsi="Times New Roman" w:cs="Times New Roman"/>
-          <w:b/>
+          <w:color w:val="000000" w:themeColor="text1"/>
+          <w:sz w:val="28"/>
+          <w:szCs w:val="28"/>
+        </w:rPr>
+      </w:pPr>
+      <w:r>
+        <w:rPr>
+          <w:rFonts w:ascii="Times New Roman" w:hAnsi="Times New Roman" w:cs="Times New Roman"/>
           <w:color w:val="000000" w:themeColor="text1"/>
           <w:sz w:val="28"/>
           <w:szCs w:val="28"/>
         </w:rPr>
         <w:t>1.4 Перечень документов, на основании которых создается система, кем и когда утверждены эти документы</w:t>
       </w:r>
+    </w:p>
+    <w:p>
+      <w:pPr>
+        <w:spacing w:after="0" w:line="20" w:lineRule="atLeast"/>
+        <w:ind w:firstLine="851"/>
+        <w:jc w:val="both"/>
+        <w:rPr>
+          <w:rFonts w:ascii="Times New Roman" w:hAnsi="Times New Roman" w:cs="Times New Roman"/>
+          <w:color w:val="000000" w:themeColor="text1"/>
+          <w:sz w:val="28"/>
+          <w:szCs w:val="28"/>
+        </w:rPr>
+      </w:pPr>
+    </w:p>
+    <w:p>
+      <w:pPr>
+        <w:spacing w:after="0" w:line="20" w:lineRule="atLeast"/>
+        <w:ind w:firstLine="851"/>
+        <w:jc w:val="both"/>
+        <w:rPr>
+          <w:rFonts w:ascii="Times New Roman" w:hAnsi="Times New Roman" w:cs="Times New Roman"/>
+          <w:color w:val="000000" w:themeColor="text1"/>
+          <w:sz w:val="28"/>
+          <w:szCs w:val="28"/>
+        </w:rPr>
+      </w:pPr>
     </w:p>
     <w:p>
       <w:pPr>
@@ -5465,13 +5505,40 @@
         <w:jc w:val="both"/>
         <w:rPr>
           <w:rFonts w:ascii="Times New Roman" w:hAnsi="Times New Roman" w:cs="Times New Roman"/>
+          <w:color w:val="000000" w:themeColor="text1"/>
+          <w:sz w:val="28"/>
+          <w:szCs w:val="28"/>
+        </w:rPr>
+      </w:pPr>
+      <w:r>
+        <w:rPr>
+          <w:rFonts w:ascii="Times New Roman" w:hAnsi="Times New Roman" w:cs="Times New Roman"/>
+          <w:color w:val="000000" w:themeColor="text1"/>
+          <w:sz w:val="28"/>
+          <w:szCs w:val="28"/>
+        </w:rPr>
+        <w:t>1.5 Плановые сроки начала и окончания работы по созданию системы</w:t>
+      </w:r>
+    </w:p>
+    <w:p>
+      <w:pPr>
+        <w:spacing w:after="0" w:line="20" w:lineRule="atLeast"/>
+        <w:ind w:firstLine="851"/>
+        <w:jc w:val="both"/>
+        <w:rPr>
+          <w:rFonts w:ascii="Times New Roman" w:hAnsi="Times New Roman" w:cs="Times New Roman"/>
           <w:b/>
           <w:color w:val="000000" w:themeColor="text1"/>
           <w:sz w:val="28"/>
           <w:szCs w:val="28"/>
         </w:rPr>
       </w:pPr>
-      <w:r>
+    </w:p>
+    <w:p>
+      <w:pPr>
+        <w:spacing w:after="0" w:line="20" w:lineRule="atLeast"/>
+        <w:ind w:firstLine="851"/>
+        <w:jc w:val="both"/>
         <w:rPr>
           <w:rFonts w:ascii="Times New Roman" w:hAnsi="Times New Roman" w:cs="Times New Roman"/>
           <w:b/>
@@ -5479,8 +5546,7 @@
           <w:sz w:val="28"/>
           <w:szCs w:val="28"/>
         </w:rPr>
-        <w:t>1.5 Плановые сроки начала и окончания работы по созданию системы</w:t>
-      </w:r>
+      </w:pPr>
     </w:p>
     <w:p>
       <w:pPr>
@@ -5559,16 +5625,14 @@
         <w:jc w:val="both"/>
         <w:rPr>
           <w:rFonts w:ascii="Times New Roman" w:hAnsi="Times New Roman" w:cs="Times New Roman"/>
-          <w:b/>
-          <w:color w:val="000000" w:themeColor="text1"/>
-          <w:sz w:val="28"/>
-          <w:szCs w:val="28"/>
-        </w:rPr>
-      </w:pPr>
-      <w:r>
-        <w:rPr>
-          <w:rFonts w:ascii="Times New Roman" w:hAnsi="Times New Roman" w:cs="Times New Roman"/>
-          <w:b/>
+          <w:color w:val="000000" w:themeColor="text1"/>
+          <w:sz w:val="28"/>
+          <w:szCs w:val="28"/>
+        </w:rPr>
+      </w:pPr>
+      <w:r>
+        <w:rPr>
+          <w:rFonts w:ascii="Times New Roman" w:hAnsi="Times New Roman" w:cs="Times New Roman"/>
           <w:color w:val="000000" w:themeColor="text1"/>
           <w:sz w:val="28"/>
           <w:szCs w:val="28"/>
@@ -5601,6 +5665,7 @@
           <w:sz w:val="28"/>
           <w:szCs w:val="28"/>
         </w:rPr>
+        <w:lastRenderedPageBreak/>
         <w:t>Финансирование осуществляется за счет собственных средств заказчика.</w:t>
       </w:r>
     </w:p>
@@ -5625,22 +5690,46 @@
         <w:jc w:val="both"/>
         <w:rPr>
           <w:rFonts w:ascii="Times New Roman" w:hAnsi="Times New Roman" w:cs="Times New Roman"/>
-          <w:b/>
-          <w:color w:val="000000" w:themeColor="text1"/>
-          <w:sz w:val="28"/>
-          <w:szCs w:val="28"/>
-        </w:rPr>
-      </w:pPr>
-      <w:r>
-        <w:rPr>
-          <w:rFonts w:ascii="Times New Roman" w:hAnsi="Times New Roman" w:cs="Times New Roman"/>
-          <w:b/>
+          <w:color w:val="000000" w:themeColor="text1"/>
+          <w:sz w:val="28"/>
+          <w:szCs w:val="28"/>
+        </w:rPr>
+      </w:pPr>
+      <w:r>
+        <w:rPr>
+          <w:rFonts w:ascii="Times New Roman" w:hAnsi="Times New Roman" w:cs="Times New Roman"/>
           <w:color w:val="000000" w:themeColor="text1"/>
           <w:sz w:val="28"/>
           <w:szCs w:val="28"/>
         </w:rPr>
         <w:t>1.7 Порядок оформления и предъявления заказчику результатов работ по созданию системы, по изготовлению и наладке отдельных средств и программно-технических комплексов системы</w:t>
       </w:r>
+    </w:p>
+    <w:p>
+      <w:pPr>
+        <w:spacing w:after="0" w:line="20" w:lineRule="atLeast"/>
+        <w:ind w:firstLine="851"/>
+        <w:jc w:val="both"/>
+        <w:rPr>
+          <w:rFonts w:ascii="Times New Roman" w:hAnsi="Times New Roman" w:cs="Times New Roman"/>
+          <w:color w:val="000000" w:themeColor="text1"/>
+          <w:sz w:val="28"/>
+          <w:szCs w:val="28"/>
+        </w:rPr>
+      </w:pPr>
+    </w:p>
+    <w:p>
+      <w:pPr>
+        <w:spacing w:after="0" w:line="20" w:lineRule="atLeast"/>
+        <w:ind w:firstLine="851"/>
+        <w:jc w:val="both"/>
+        <w:rPr>
+          <w:rFonts w:ascii="Times New Roman" w:hAnsi="Times New Roman" w:cs="Times New Roman"/>
+          <w:color w:val="000000" w:themeColor="text1"/>
+          <w:sz w:val="28"/>
+          <w:szCs w:val="28"/>
+        </w:rPr>
+      </w:pPr>
     </w:p>
     <w:p>
       <w:pPr>
@@ -5699,6 +5788,27 @@
     </w:p>
     <w:p>
       <w:pPr>
+        <w:rPr>
+          <w:rFonts w:ascii="Times New Roman" w:hAnsi="Times New Roman" w:cs="Times New Roman"/>
+          <w:b/>
+          <w:color w:val="000000" w:themeColor="text1"/>
+          <w:sz w:val="28"/>
+          <w:szCs w:val="28"/>
+        </w:rPr>
+      </w:pPr>
+      <w:r>
+        <w:rPr>
+          <w:rFonts w:ascii="Times New Roman" w:hAnsi="Times New Roman" w:cs="Times New Roman"/>
+          <w:b/>
+          <w:color w:val="000000" w:themeColor="text1"/>
+          <w:sz w:val="28"/>
+          <w:szCs w:val="28"/>
+        </w:rPr>
+        <w:br w:type="page"/>
+      </w:r>
+    </w:p>
+    <w:p>
+      <w:pPr>
         <w:spacing w:after="0" w:line="20" w:lineRule="atLeast"/>
         <w:ind w:firstLine="567"/>
         <w:jc w:val="both"/>
@@ -5718,32 +5828,70 @@
           <w:sz w:val="28"/>
           <w:szCs w:val="28"/>
         </w:rPr>
+        <w:lastRenderedPageBreak/>
         <w:t>2. Назначение и цели создания (развития) системы</w:t>
       </w:r>
     </w:p>
     <w:p>
       <w:pPr>
         <w:spacing w:after="0" w:line="20" w:lineRule="atLeast"/>
+        <w:ind w:firstLine="567"/>
+        <w:jc w:val="both"/>
+        <w:rPr>
+          <w:rFonts w:ascii="Times New Roman" w:hAnsi="Times New Roman" w:cs="Times New Roman"/>
+          <w:color w:val="000000" w:themeColor="text1"/>
+          <w:sz w:val="28"/>
+          <w:szCs w:val="28"/>
+        </w:rPr>
+      </w:pPr>
+    </w:p>
+    <w:p>
+      <w:pPr>
+        <w:spacing w:after="0" w:line="20" w:lineRule="atLeast"/>
         <w:ind w:firstLine="851"/>
         <w:jc w:val="both"/>
         <w:rPr>
           <w:rFonts w:ascii="Times New Roman" w:hAnsi="Times New Roman" w:cs="Times New Roman"/>
-          <w:b/>
-          <w:color w:val="000000" w:themeColor="text1"/>
-          <w:sz w:val="28"/>
-          <w:szCs w:val="28"/>
-        </w:rPr>
-      </w:pPr>
-      <w:r>
-        <w:rPr>
-          <w:rFonts w:ascii="Times New Roman" w:hAnsi="Times New Roman" w:cs="Times New Roman"/>
-          <w:b/>
+          <w:color w:val="000000" w:themeColor="text1"/>
+          <w:sz w:val="28"/>
+          <w:szCs w:val="28"/>
+        </w:rPr>
+      </w:pPr>
+      <w:r>
+        <w:rPr>
+          <w:rFonts w:ascii="Times New Roman" w:hAnsi="Times New Roman" w:cs="Times New Roman"/>
           <w:color w:val="000000" w:themeColor="text1"/>
           <w:sz w:val="28"/>
           <w:szCs w:val="28"/>
         </w:rPr>
         <w:t>2.1 Назначение системы</w:t>
       </w:r>
+    </w:p>
+    <w:p>
+      <w:pPr>
+        <w:spacing w:after="0" w:line="20" w:lineRule="atLeast"/>
+        <w:ind w:firstLine="851"/>
+        <w:jc w:val="both"/>
+        <w:rPr>
+          <w:rFonts w:ascii="Times New Roman" w:hAnsi="Times New Roman" w:cs="Times New Roman"/>
+          <w:color w:val="000000" w:themeColor="text1"/>
+          <w:sz w:val="28"/>
+          <w:szCs w:val="28"/>
+        </w:rPr>
+      </w:pPr>
+    </w:p>
+    <w:p>
+      <w:pPr>
+        <w:spacing w:after="0" w:line="20" w:lineRule="atLeast"/>
+        <w:ind w:firstLine="851"/>
+        <w:jc w:val="both"/>
+        <w:rPr>
+          <w:rFonts w:ascii="Times New Roman" w:hAnsi="Times New Roman" w:cs="Times New Roman"/>
+          <w:color w:val="000000" w:themeColor="text1"/>
+          <w:sz w:val="28"/>
+          <w:szCs w:val="28"/>
+        </w:rPr>
+      </w:pPr>
     </w:p>
     <w:p>
       <w:pPr>
@@ -5822,13 +5970,40 @@
         <w:jc w:val="both"/>
         <w:rPr>
           <w:rFonts w:ascii="Times New Roman" w:hAnsi="Times New Roman" w:cs="Times New Roman"/>
+          <w:color w:val="000000" w:themeColor="text1"/>
+          <w:sz w:val="28"/>
+          <w:szCs w:val="28"/>
+        </w:rPr>
+      </w:pPr>
+      <w:r>
+        <w:rPr>
+          <w:rFonts w:ascii="Times New Roman" w:hAnsi="Times New Roman" w:cs="Times New Roman"/>
+          <w:color w:val="000000" w:themeColor="text1"/>
+          <w:sz w:val="28"/>
+          <w:szCs w:val="28"/>
+        </w:rPr>
+        <w:t>2.2 Цели создания системы</w:t>
+      </w:r>
+    </w:p>
+    <w:p>
+      <w:pPr>
+        <w:spacing w:after="0" w:line="20" w:lineRule="atLeast"/>
+        <w:ind w:firstLine="851"/>
+        <w:jc w:val="both"/>
+        <w:rPr>
+          <w:rFonts w:ascii="Times New Roman" w:hAnsi="Times New Roman" w:cs="Times New Roman"/>
           <w:b/>
           <w:color w:val="000000" w:themeColor="text1"/>
           <w:sz w:val="28"/>
           <w:szCs w:val="28"/>
         </w:rPr>
       </w:pPr>
-      <w:r>
+    </w:p>
+    <w:p>
+      <w:pPr>
+        <w:spacing w:after="0" w:line="20" w:lineRule="atLeast"/>
+        <w:ind w:firstLine="851"/>
+        <w:jc w:val="both"/>
         <w:rPr>
           <w:rFonts w:ascii="Times New Roman" w:hAnsi="Times New Roman" w:cs="Times New Roman"/>
           <w:b/>
@@ -5836,8 +6011,7 @@
           <w:sz w:val="28"/>
           <w:szCs w:val="28"/>
         </w:rPr>
-        <w:t>2.2 Цели создания системы</w:t>
-      </w:r>
+      </w:pPr>
     </w:p>
     <w:p>
       <w:pPr>
@@ -5924,6 +6098,27 @@
     </w:p>
     <w:p>
       <w:pPr>
+        <w:rPr>
+          <w:rFonts w:ascii="Times New Roman" w:hAnsi="Times New Roman" w:cs="Times New Roman"/>
+          <w:b/>
+          <w:color w:val="000000" w:themeColor="text1"/>
+          <w:sz w:val="28"/>
+          <w:szCs w:val="28"/>
+        </w:rPr>
+      </w:pPr>
+      <w:r>
+        <w:rPr>
+          <w:rFonts w:ascii="Times New Roman" w:hAnsi="Times New Roman" w:cs="Times New Roman"/>
+          <w:b/>
+          <w:color w:val="000000" w:themeColor="text1"/>
+          <w:sz w:val="28"/>
+          <w:szCs w:val="28"/>
+        </w:rPr>
+        <w:br w:type="page"/>
+      </w:r>
+    </w:p>
+    <w:p>
+      <w:pPr>
         <w:spacing w:after="0" w:line="20" w:lineRule="atLeast"/>
         <w:ind w:firstLine="567"/>
         <w:jc w:val="both"/>
@@ -5943,23 +6138,73 @@
           <w:sz w:val="28"/>
           <w:szCs w:val="28"/>
         </w:rPr>
+        <w:lastRenderedPageBreak/>
         <w:t>3. Характеристика объектов автоматизации</w:t>
       </w:r>
     </w:p>
     <w:p>
       <w:pPr>
         <w:spacing w:after="0" w:line="20" w:lineRule="atLeast"/>
+        <w:ind w:firstLine="567"/>
+        <w:jc w:val="both"/>
+        <w:rPr>
+          <w:rFonts w:ascii="Times New Roman" w:hAnsi="Times New Roman" w:cs="Times New Roman"/>
+          <w:color w:val="000000" w:themeColor="text1"/>
+          <w:sz w:val="28"/>
+          <w:szCs w:val="28"/>
+        </w:rPr>
+      </w:pPr>
+    </w:p>
+    <w:p>
+      <w:pPr>
+        <w:spacing w:after="0" w:line="20" w:lineRule="atLeast"/>
         <w:ind w:firstLine="851"/>
         <w:jc w:val="both"/>
         <w:rPr>
           <w:rFonts w:ascii="Times New Roman" w:hAnsi="Times New Roman" w:cs="Times New Roman"/>
+          <w:color w:val="000000" w:themeColor="text1"/>
+          <w:sz w:val="28"/>
+          <w:szCs w:val="28"/>
+        </w:rPr>
+      </w:pPr>
+      <w:r>
+        <w:rPr>
+          <w:rFonts w:ascii="Times New Roman" w:hAnsi="Times New Roman" w:cs="Times New Roman"/>
+          <w:color w:val="000000" w:themeColor="text1"/>
+          <w:sz w:val="28"/>
+          <w:szCs w:val="28"/>
+        </w:rPr>
+        <w:t>3.1 краткие св</w:t>
+      </w:r>
+      <w:r>
+        <w:rPr>
+          <w:rFonts w:ascii="Times New Roman" w:hAnsi="Times New Roman" w:cs="Times New Roman"/>
+          <w:color w:val="000000" w:themeColor="text1"/>
+          <w:sz w:val="28"/>
+          <w:szCs w:val="28"/>
+        </w:rPr>
+        <w:t>едения об объекте автоматизации</w:t>
+      </w:r>
+    </w:p>
+    <w:p>
+      <w:pPr>
+        <w:spacing w:after="0" w:line="20" w:lineRule="atLeast"/>
+        <w:ind w:firstLine="851"/>
+        <w:jc w:val="both"/>
+        <w:rPr>
+          <w:rFonts w:ascii="Times New Roman" w:hAnsi="Times New Roman" w:cs="Times New Roman"/>
           <w:b/>
           <w:color w:val="000000" w:themeColor="text1"/>
           <w:sz w:val="28"/>
           <w:szCs w:val="28"/>
         </w:rPr>
       </w:pPr>
-      <w:r>
+    </w:p>
+    <w:p>
+      <w:pPr>
+        <w:spacing w:after="0" w:line="20" w:lineRule="atLeast"/>
+        <w:ind w:firstLine="851"/>
+        <w:jc w:val="both"/>
         <w:rPr>
           <w:rFonts w:ascii="Times New Roman" w:hAnsi="Times New Roman" w:cs="Times New Roman"/>
           <w:b/>
@@ -5967,18 +6212,7 @@
           <w:sz w:val="28"/>
           <w:szCs w:val="28"/>
         </w:rPr>
-        <w:t>3.1 краткие св</w:t>
-      </w:r>
-      <w:r>
-        <w:rPr>
-          <w:rFonts w:ascii="Times New Roman" w:hAnsi="Times New Roman" w:cs="Times New Roman"/>
-          <w:b/>
-          <w:color w:val="000000" w:themeColor="text1"/>
-          <w:sz w:val="28"/>
-          <w:szCs w:val="28"/>
-        </w:rPr>
-        <w:t>едения об объекте автоматизации</w:t>
-      </w:r>
+      </w:pPr>
     </w:p>
     <w:p>
       <w:pPr>
@@ -6029,13 +6263,40 @@
         <w:jc w:val="both"/>
         <w:rPr>
           <w:rFonts w:ascii="Times New Roman" w:hAnsi="Times New Roman" w:cs="Times New Roman"/>
+          <w:color w:val="000000" w:themeColor="text1"/>
+          <w:sz w:val="28"/>
+          <w:szCs w:val="28"/>
+        </w:rPr>
+      </w:pPr>
+      <w:r>
+        <w:rPr>
+          <w:rFonts w:ascii="Times New Roman" w:hAnsi="Times New Roman" w:cs="Times New Roman"/>
+          <w:color w:val="000000" w:themeColor="text1"/>
+          <w:sz w:val="28"/>
+          <w:szCs w:val="28"/>
+        </w:rPr>
+        <w:t>3.2 сведения об условиях эксплуатации объекта автоматизации и характеристиках окружающей среды</w:t>
+      </w:r>
+    </w:p>
+    <w:p>
+      <w:pPr>
+        <w:spacing w:after="0" w:line="20" w:lineRule="atLeast"/>
+        <w:ind w:firstLine="851"/>
+        <w:jc w:val="both"/>
+        <w:rPr>
+          <w:rFonts w:ascii="Times New Roman" w:hAnsi="Times New Roman" w:cs="Times New Roman"/>
           <w:b/>
           <w:color w:val="000000" w:themeColor="text1"/>
           <w:sz w:val="28"/>
           <w:szCs w:val="28"/>
         </w:rPr>
       </w:pPr>
-      <w:r>
+    </w:p>
+    <w:p>
+      <w:pPr>
+        <w:spacing w:after="0" w:line="20" w:lineRule="atLeast"/>
+        <w:ind w:firstLine="851"/>
+        <w:jc w:val="both"/>
         <w:rPr>
           <w:rFonts w:ascii="Times New Roman" w:hAnsi="Times New Roman" w:cs="Times New Roman"/>
           <w:b/>
@@ -6043,8 +6304,7 @@
           <w:sz w:val="28"/>
           <w:szCs w:val="28"/>
         </w:rPr>
-        <w:t>3.2 сведения об условиях эксплуатации объекта автоматизации и характеристиках окружающей среды</w:t>
-      </w:r>
+      </w:pPr>
     </w:p>
     <w:p>
       <w:pPr>
@@ -6131,6 +6391,27 @@
     </w:p>
     <w:p>
       <w:pPr>
+        <w:rPr>
+          <w:rFonts w:ascii="Times New Roman" w:hAnsi="Times New Roman" w:cs="Times New Roman"/>
+          <w:b/>
+          <w:color w:val="000000" w:themeColor="text1"/>
+          <w:sz w:val="28"/>
+          <w:szCs w:val="28"/>
+        </w:rPr>
+      </w:pPr>
+      <w:r>
+        <w:rPr>
+          <w:rFonts w:ascii="Times New Roman" w:hAnsi="Times New Roman" w:cs="Times New Roman"/>
+          <w:b/>
+          <w:color w:val="000000" w:themeColor="text1"/>
+          <w:sz w:val="28"/>
+          <w:szCs w:val="28"/>
+        </w:rPr>
+        <w:br w:type="page"/>
+      </w:r>
+    </w:p>
+    <w:p>
+      <w:pPr>
         <w:spacing w:after="0" w:line="20" w:lineRule="atLeast"/>
         <w:ind w:firstLine="567"/>
         <w:jc w:val="both"/>
@@ -6150,23 +6431,65 @@
           <w:sz w:val="28"/>
           <w:szCs w:val="28"/>
         </w:rPr>
+        <w:lastRenderedPageBreak/>
         <w:t>4. Требования к системе</w:t>
       </w:r>
     </w:p>
     <w:p>
       <w:pPr>
         <w:spacing w:after="0" w:line="20" w:lineRule="atLeast"/>
+        <w:ind w:firstLine="567"/>
+        <w:jc w:val="both"/>
+        <w:rPr>
+          <w:rFonts w:ascii="Times New Roman" w:hAnsi="Times New Roman" w:cs="Times New Roman"/>
+          <w:b/>
+          <w:color w:val="000000" w:themeColor="text1"/>
+          <w:sz w:val="28"/>
+          <w:szCs w:val="28"/>
+        </w:rPr>
+      </w:pPr>
+    </w:p>
+    <w:p>
+      <w:pPr>
+        <w:spacing w:after="0" w:line="20" w:lineRule="atLeast"/>
         <w:ind w:firstLine="851"/>
         <w:jc w:val="both"/>
         <w:rPr>
           <w:rFonts w:ascii="Times New Roman" w:hAnsi="Times New Roman" w:cs="Times New Roman"/>
+          <w:color w:val="000000" w:themeColor="text1"/>
+          <w:sz w:val="28"/>
+          <w:szCs w:val="28"/>
+        </w:rPr>
+      </w:pPr>
+      <w:r>
+        <w:rPr>
+          <w:rFonts w:ascii="Times New Roman" w:hAnsi="Times New Roman" w:cs="Times New Roman"/>
+          <w:color w:val="000000" w:themeColor="text1"/>
+          <w:sz w:val="28"/>
+          <w:szCs w:val="28"/>
+        </w:rPr>
+        <w:t>4.1 Требования к системе в целом</w:t>
+      </w:r>
+    </w:p>
+    <w:p>
+      <w:pPr>
+        <w:spacing w:after="0" w:line="20" w:lineRule="atLeast"/>
+        <w:ind w:firstLine="851"/>
+        <w:jc w:val="both"/>
+        <w:rPr>
+          <w:rFonts w:ascii="Times New Roman" w:hAnsi="Times New Roman" w:cs="Times New Roman"/>
           <w:b/>
           <w:color w:val="000000" w:themeColor="text1"/>
           <w:sz w:val="28"/>
           <w:szCs w:val="28"/>
         </w:rPr>
       </w:pPr>
-      <w:r>
+    </w:p>
+    <w:p>
+      <w:pPr>
+        <w:spacing w:after="0" w:line="20" w:lineRule="atLeast"/>
+        <w:ind w:firstLine="851"/>
+        <w:jc w:val="both"/>
         <w:rPr>
           <w:rFonts w:ascii="Times New Roman" w:hAnsi="Times New Roman" w:cs="Times New Roman"/>
           <w:b/>
@@ -6174,8 +6497,7 @@
           <w:sz w:val="28"/>
           <w:szCs w:val="28"/>
         </w:rPr>
-        <w:t>4.1 Требования к системе в целом</w:t>
-      </w:r>
+      </w:pPr>
     </w:p>
     <w:p>
       <w:pPr>
@@ -6267,7 +6589,6 @@
           <w:sz w:val="28"/>
           <w:szCs w:val="28"/>
         </w:rPr>
-        <w:lastRenderedPageBreak/>
         <w:t xml:space="preserve">Требования безопасности и защиты информации от несанкционированного доступа также следует учитывать при разработке системы. </w:t>
       </w:r>
     </w:p>
@@ -6320,13 +6641,58 @@
         <w:jc w:val="both"/>
         <w:rPr>
           <w:rFonts w:ascii="Times New Roman" w:hAnsi="Times New Roman" w:cs="Times New Roman"/>
+          <w:color w:val="000000" w:themeColor="text1"/>
+          <w:sz w:val="28"/>
+          <w:szCs w:val="28"/>
+        </w:rPr>
+      </w:pPr>
+      <w:r>
+        <w:rPr>
+          <w:rFonts w:ascii="Times New Roman" w:hAnsi="Times New Roman" w:cs="Times New Roman"/>
+          <w:color w:val="000000" w:themeColor="text1"/>
+          <w:sz w:val="28"/>
+          <w:szCs w:val="28"/>
+        </w:rPr>
+        <w:t>4.2 Т</w:t>
+      </w:r>
+      <w:r>
+        <w:rPr>
+          <w:rFonts w:ascii="Times New Roman" w:hAnsi="Times New Roman" w:cs="Times New Roman"/>
+          <w:color w:val="000000" w:themeColor="text1"/>
+          <w:sz w:val="28"/>
+          <w:szCs w:val="28"/>
+        </w:rPr>
+        <w:t>ребования к функциям</w:t>
+      </w:r>
+      <w:r>
+        <w:rPr>
+          <w:rFonts w:ascii="Times New Roman" w:hAnsi="Times New Roman" w:cs="Times New Roman"/>
+          <w:color w:val="000000" w:themeColor="text1"/>
+          <w:sz w:val="28"/>
+          <w:szCs w:val="28"/>
+        </w:rPr>
+        <w:t>, выполняемым системой</w:t>
+      </w:r>
+    </w:p>
+    <w:p>
+      <w:pPr>
+        <w:spacing w:after="0" w:line="20" w:lineRule="atLeast"/>
+        <w:ind w:firstLine="851"/>
+        <w:jc w:val="both"/>
+        <w:rPr>
+          <w:rFonts w:ascii="Times New Roman" w:hAnsi="Times New Roman" w:cs="Times New Roman"/>
           <w:b/>
           <w:color w:val="000000" w:themeColor="text1"/>
           <w:sz w:val="28"/>
           <w:szCs w:val="28"/>
         </w:rPr>
       </w:pPr>
-      <w:r>
+    </w:p>
+    <w:p>
+      <w:pPr>
+        <w:spacing w:after="0" w:line="20" w:lineRule="atLeast"/>
+        <w:ind w:firstLine="851"/>
+        <w:jc w:val="both"/>
         <w:rPr>
           <w:rFonts w:ascii="Times New Roman" w:hAnsi="Times New Roman" w:cs="Times New Roman"/>
           <w:b/>
@@ -6334,28 +6700,7 @@
           <w:sz w:val="28"/>
           <w:szCs w:val="28"/>
         </w:rPr>
-        <w:t>4.2 Т</w:t>
-      </w:r>
-      <w:r>
-        <w:rPr>
-          <w:rFonts w:ascii="Times New Roman" w:hAnsi="Times New Roman" w:cs="Times New Roman"/>
-          <w:b/>
-          <w:color w:val="000000" w:themeColor="text1"/>
-          <w:sz w:val="28"/>
-          <w:szCs w:val="28"/>
-        </w:rPr>
-        <w:t>ребования к функциям</w:t>
-      </w:r>
-      <w:r>
-        <w:rPr>
-          <w:rFonts w:ascii="Times New Roman" w:hAnsi="Times New Roman" w:cs="Times New Roman"/>
-          <w:b/>
-          <w:color w:val="000000" w:themeColor="text1"/>
-          <w:sz w:val="28"/>
-          <w:szCs w:val="28"/>
-        </w:rPr>
-        <w:t>, выполняемым системой</w:t>
-      </w:r>
+      </w:pPr>
     </w:p>
     <w:p>
       <w:pPr>
@@ -6620,22 +6965,47 @@
         <w:jc w:val="both"/>
         <w:rPr>
           <w:rFonts w:ascii="Times New Roman" w:hAnsi="Times New Roman" w:cs="Times New Roman"/>
-          <w:b/>
-          <w:color w:val="000000" w:themeColor="text1"/>
-          <w:sz w:val="28"/>
-          <w:szCs w:val="28"/>
-        </w:rPr>
-      </w:pPr>
-      <w:r>
-        <w:rPr>
-          <w:rFonts w:ascii="Times New Roman" w:hAnsi="Times New Roman" w:cs="Times New Roman"/>
-          <w:b/>
-          <w:color w:val="000000" w:themeColor="text1"/>
-          <w:sz w:val="28"/>
-          <w:szCs w:val="28"/>
-        </w:rPr>
+          <w:color w:val="000000" w:themeColor="text1"/>
+          <w:sz w:val="28"/>
+          <w:szCs w:val="28"/>
+        </w:rPr>
+      </w:pPr>
+      <w:r>
+        <w:rPr>
+          <w:rFonts w:ascii="Times New Roman" w:hAnsi="Times New Roman" w:cs="Times New Roman"/>
+          <w:color w:val="000000" w:themeColor="text1"/>
+          <w:sz w:val="28"/>
+          <w:szCs w:val="28"/>
+        </w:rPr>
+        <w:lastRenderedPageBreak/>
         <w:t>4.3 Требования к видам обеспечения</w:t>
       </w:r>
+    </w:p>
+    <w:p>
+      <w:pPr>
+        <w:spacing w:after="0" w:line="20" w:lineRule="atLeast"/>
+        <w:ind w:firstLine="851"/>
+        <w:jc w:val="both"/>
+        <w:rPr>
+          <w:rFonts w:ascii="Times New Roman" w:hAnsi="Times New Roman" w:cs="Times New Roman"/>
+          <w:color w:val="000000" w:themeColor="text1"/>
+          <w:sz w:val="28"/>
+          <w:szCs w:val="28"/>
+        </w:rPr>
+      </w:pPr>
+    </w:p>
+    <w:p>
+      <w:pPr>
+        <w:spacing w:after="0" w:line="20" w:lineRule="atLeast"/>
+        <w:ind w:firstLine="851"/>
+        <w:jc w:val="both"/>
+        <w:rPr>
+          <w:rFonts w:ascii="Times New Roman" w:hAnsi="Times New Roman" w:cs="Times New Roman"/>
+          <w:color w:val="000000" w:themeColor="text1"/>
+          <w:sz w:val="28"/>
+          <w:szCs w:val="28"/>
+        </w:rPr>
+      </w:pPr>
     </w:p>
     <w:p>
       <w:pPr>
@@ -6792,7 +7162,6 @@
           <w:sz w:val="28"/>
           <w:szCs w:val="28"/>
         </w:rPr>
-        <w:lastRenderedPageBreak/>
         <w:t>Технические средства и программное обеспечение должны быть способны обнаруживать и исправлять ошибки автоматически.</w:t>
       </w:r>
     </w:p>
@@ -6882,6 +7251,27 @@
     </w:p>
     <w:p>
       <w:pPr>
+        <w:rPr>
+          <w:rFonts w:ascii="Times New Roman" w:hAnsi="Times New Roman" w:cs="Times New Roman"/>
+          <w:b/>
+          <w:color w:val="000000" w:themeColor="text1"/>
+          <w:sz w:val="28"/>
+          <w:szCs w:val="28"/>
+        </w:rPr>
+      </w:pPr>
+      <w:r>
+        <w:rPr>
+          <w:rFonts w:ascii="Times New Roman" w:hAnsi="Times New Roman" w:cs="Times New Roman"/>
+          <w:b/>
+          <w:color w:val="000000" w:themeColor="text1"/>
+          <w:sz w:val="28"/>
+          <w:szCs w:val="28"/>
+        </w:rPr>
+        <w:br w:type="page"/>
+      </w:r>
+    </w:p>
+    <w:p>
+      <w:pPr>
         <w:spacing w:after="0" w:line="20" w:lineRule="atLeast"/>
         <w:ind w:firstLine="567"/>
         <w:jc w:val="both"/>
@@ -6901,23 +7291,65 @@
           <w:sz w:val="28"/>
           <w:szCs w:val="28"/>
         </w:rPr>
+        <w:lastRenderedPageBreak/>
         <w:t>5. Состав и содержание работ по созданию системы</w:t>
       </w:r>
     </w:p>
     <w:p>
       <w:pPr>
         <w:spacing w:after="0" w:line="20" w:lineRule="atLeast"/>
+        <w:ind w:firstLine="567"/>
+        <w:jc w:val="both"/>
+        <w:rPr>
+          <w:rFonts w:ascii="Times New Roman" w:hAnsi="Times New Roman" w:cs="Times New Roman"/>
+          <w:b/>
+          <w:color w:val="000000" w:themeColor="text1"/>
+          <w:sz w:val="28"/>
+          <w:szCs w:val="28"/>
+        </w:rPr>
+      </w:pPr>
+    </w:p>
+    <w:p>
+      <w:pPr>
+        <w:spacing w:after="0" w:line="20" w:lineRule="atLeast"/>
         <w:ind w:firstLine="851"/>
         <w:jc w:val="both"/>
         <w:rPr>
           <w:rFonts w:ascii="Times New Roman" w:hAnsi="Times New Roman" w:cs="Times New Roman"/>
+          <w:color w:val="000000" w:themeColor="text1"/>
+          <w:sz w:val="28"/>
+          <w:szCs w:val="28"/>
+        </w:rPr>
+      </w:pPr>
+      <w:r>
+        <w:rPr>
+          <w:rFonts w:ascii="Times New Roman" w:hAnsi="Times New Roman" w:cs="Times New Roman"/>
+          <w:color w:val="000000" w:themeColor="text1"/>
+          <w:sz w:val="28"/>
+          <w:szCs w:val="28"/>
+        </w:rPr>
+        <w:t>5.1 Перечень документов по ГОСТ 34.201, предъявляемых по окончании соответствующих стадий и этапов работ</w:t>
+      </w:r>
+    </w:p>
+    <w:p>
+      <w:pPr>
+        <w:spacing w:after="0" w:line="20" w:lineRule="atLeast"/>
+        <w:ind w:firstLine="851"/>
+        <w:jc w:val="both"/>
+        <w:rPr>
+          <w:rFonts w:ascii="Times New Roman" w:hAnsi="Times New Roman" w:cs="Times New Roman"/>
           <w:b/>
           <w:color w:val="000000" w:themeColor="text1"/>
           <w:sz w:val="28"/>
           <w:szCs w:val="28"/>
         </w:rPr>
       </w:pPr>
-      <w:r>
+    </w:p>
+    <w:p>
+      <w:pPr>
+        <w:spacing w:after="0" w:line="20" w:lineRule="atLeast"/>
+        <w:ind w:firstLine="851"/>
+        <w:jc w:val="both"/>
         <w:rPr>
           <w:rFonts w:ascii="Times New Roman" w:hAnsi="Times New Roman" w:cs="Times New Roman"/>
           <w:b/>
@@ -6925,8 +7357,7 @@
           <w:sz w:val="28"/>
           <w:szCs w:val="28"/>
         </w:rPr>
-        <w:t>5.1 Перечень документов по ГОСТ 34.201, предъявляемых по окончании соответствующих стадий и этапов работ</w:t>
-      </w:r>
+      </w:pPr>
     </w:p>
     <w:p>
       <w:pPr>
@@ -7094,13 +7525,40 @@
         <w:jc w:val="both"/>
         <w:rPr>
           <w:rFonts w:ascii="Times New Roman" w:hAnsi="Times New Roman" w:cs="Times New Roman"/>
+          <w:color w:val="000000" w:themeColor="text1"/>
+          <w:sz w:val="28"/>
+          <w:szCs w:val="28"/>
+        </w:rPr>
+      </w:pPr>
+      <w:r>
+        <w:rPr>
+          <w:rFonts w:ascii="Times New Roman" w:hAnsi="Times New Roman" w:cs="Times New Roman"/>
+          <w:color w:val="000000" w:themeColor="text1"/>
+          <w:sz w:val="28"/>
+          <w:szCs w:val="28"/>
+        </w:rPr>
+        <w:t>5.2 Вид и порядок проведения экспертизы технической документации</w:t>
+      </w:r>
+    </w:p>
+    <w:p>
+      <w:pPr>
+        <w:spacing w:after="0" w:line="20" w:lineRule="atLeast"/>
+        <w:ind w:firstLine="851"/>
+        <w:jc w:val="both"/>
+        <w:rPr>
+          <w:rFonts w:ascii="Times New Roman" w:hAnsi="Times New Roman" w:cs="Times New Roman"/>
           <w:b/>
           <w:color w:val="000000" w:themeColor="text1"/>
           <w:sz w:val="28"/>
           <w:szCs w:val="28"/>
         </w:rPr>
       </w:pPr>
-      <w:r>
+    </w:p>
+    <w:p>
+      <w:pPr>
+        <w:spacing w:after="0" w:line="20" w:lineRule="atLeast"/>
+        <w:ind w:firstLine="851"/>
+        <w:jc w:val="both"/>
         <w:rPr>
           <w:rFonts w:ascii="Times New Roman" w:hAnsi="Times New Roman" w:cs="Times New Roman"/>
           <w:b/>
@@ -7108,8 +7566,7 @@
           <w:sz w:val="28"/>
           <w:szCs w:val="28"/>
         </w:rPr>
-        <w:t>5.2 Вид и порядок проведения экспертизы технической документации</w:t>
-      </w:r>
+      </w:pPr>
     </w:p>
     <w:p>
       <w:pPr>
@@ -7271,13 +7728,40 @@
         <w:jc w:val="both"/>
         <w:rPr>
           <w:rFonts w:ascii="Times New Roman" w:hAnsi="Times New Roman" w:cs="Times New Roman"/>
+          <w:color w:val="000000" w:themeColor="text1"/>
+          <w:sz w:val="28"/>
+          <w:szCs w:val="28"/>
+        </w:rPr>
+      </w:pPr>
+      <w:r>
+        <w:rPr>
+          <w:rFonts w:ascii="Times New Roman" w:hAnsi="Times New Roman" w:cs="Times New Roman"/>
+          <w:color w:val="000000" w:themeColor="text1"/>
+          <w:sz w:val="28"/>
+          <w:szCs w:val="28"/>
+        </w:rPr>
+        <w:t>5.3 Программу работ, направленных на обеспечение требуемого уровня надежности разрабатываемой системы</w:t>
+      </w:r>
+    </w:p>
+    <w:p>
+      <w:pPr>
+        <w:spacing w:after="0" w:line="20" w:lineRule="atLeast"/>
+        <w:ind w:firstLine="851"/>
+        <w:jc w:val="both"/>
+        <w:rPr>
+          <w:rFonts w:ascii="Times New Roman" w:hAnsi="Times New Roman" w:cs="Times New Roman"/>
           <w:b/>
           <w:color w:val="000000" w:themeColor="text1"/>
           <w:sz w:val="28"/>
           <w:szCs w:val="28"/>
         </w:rPr>
       </w:pPr>
-      <w:r>
+    </w:p>
+    <w:p>
+      <w:pPr>
+        <w:spacing w:after="0" w:line="20" w:lineRule="atLeast"/>
+        <w:ind w:firstLine="851"/>
+        <w:jc w:val="both"/>
         <w:rPr>
           <w:rFonts w:ascii="Times New Roman" w:hAnsi="Times New Roman" w:cs="Times New Roman"/>
           <w:b/>
@@ -7285,8 +7769,7 @@
           <w:sz w:val="28"/>
           <w:szCs w:val="28"/>
         </w:rPr>
-        <w:t>5.3 Программу работ, направленных на обеспечение требуемого уровня надежности разрабатываемой системы</w:t>
-      </w:r>
+      </w:pPr>
     </w:p>
     <w:p>
       <w:pPr>
@@ -7412,8 +7895,53 @@
           <w:sz w:val="28"/>
           <w:szCs w:val="28"/>
         </w:rPr>
+        <w:t xml:space="preserve">Использование методов тестирования и анализа данных для оценки и контроля показателей надежности. </w:t>
+      </w:r>
+    </w:p>
+    <w:p>
+      <w:pPr>
+        <w:spacing w:after="0" w:line="20" w:lineRule="atLeast"/>
+        <w:ind w:firstLine="851"/>
+        <w:jc w:val="both"/>
+        <w:rPr>
+          <w:rFonts w:ascii="Times New Roman" w:hAnsi="Times New Roman" w:cs="Times New Roman"/>
+          <w:b/>
+          <w:color w:val="000000" w:themeColor="text1"/>
+          <w:sz w:val="28"/>
+          <w:szCs w:val="28"/>
+        </w:rPr>
+      </w:pPr>
+    </w:p>
+    <w:p>
+      <w:pPr>
+        <w:spacing w:after="0" w:line="20" w:lineRule="atLeast"/>
+        <w:ind w:firstLine="851"/>
+        <w:jc w:val="both"/>
+        <w:rPr>
+          <w:rFonts w:ascii="Times New Roman" w:hAnsi="Times New Roman" w:cs="Times New Roman"/>
+          <w:color w:val="000000" w:themeColor="text1"/>
+          <w:sz w:val="28"/>
+          <w:szCs w:val="28"/>
+        </w:rPr>
+      </w:pPr>
+      <w:r>
+        <w:rPr>
+          <w:rFonts w:ascii="Times New Roman" w:hAnsi="Times New Roman" w:cs="Times New Roman"/>
+          <w:color w:val="000000" w:themeColor="text1"/>
+          <w:sz w:val="28"/>
+          <w:szCs w:val="28"/>
+        </w:rPr>
         <w:lastRenderedPageBreak/>
-        <w:t xml:space="preserve">Использование методов тестирования и анализа данных для оценки и контроля показателей надежности. </w:t>
+        <w:t>5.4 Перечень работ по метрологическому обеспечению на всех ст</w:t>
+      </w:r>
+      <w:r>
+        <w:rPr>
+          <w:rFonts w:ascii="Times New Roman" w:hAnsi="Times New Roman" w:cs="Times New Roman"/>
+          <w:color w:val="000000" w:themeColor="text1"/>
+          <w:sz w:val="28"/>
+          <w:szCs w:val="28"/>
+        </w:rPr>
+        <w:t>адиях создания системы</w:t>
       </w:r>
     </w:p>
     <w:p>
@@ -7423,7 +7951,6 @@
         <w:jc w:val="both"/>
         <w:rPr>
           <w:rFonts w:ascii="Times New Roman" w:hAnsi="Times New Roman" w:cs="Times New Roman"/>
-          <w:b/>
           <w:color w:val="000000" w:themeColor="text1"/>
           <w:sz w:val="28"/>
           <w:szCs w:val="28"/>
@@ -7437,32 +7964,11 @@
         <w:jc w:val="both"/>
         <w:rPr>
           <w:rFonts w:ascii="Times New Roman" w:hAnsi="Times New Roman" w:cs="Times New Roman"/>
-          <w:b/>
-          <w:color w:val="000000" w:themeColor="text1"/>
-          <w:sz w:val="28"/>
-          <w:szCs w:val="28"/>
-        </w:rPr>
-      </w:pPr>
-      <w:r>
-        <w:rPr>
-          <w:rFonts w:ascii="Times New Roman" w:hAnsi="Times New Roman" w:cs="Times New Roman"/>
-          <w:b/>
-          <w:color w:val="000000" w:themeColor="text1"/>
-          <w:sz w:val="28"/>
-          <w:szCs w:val="28"/>
-        </w:rPr>
-        <w:t>5.4 Перечень работ по метрологическому обеспечению на всех ст</w:t>
-      </w:r>
-      <w:r>
-        <w:rPr>
-          <w:rFonts w:ascii="Times New Roman" w:hAnsi="Times New Roman" w:cs="Times New Roman"/>
-          <w:b/>
-          <w:color w:val="000000" w:themeColor="text1"/>
-          <w:sz w:val="28"/>
-          <w:szCs w:val="28"/>
-        </w:rPr>
-        <w:t>адиях создания системы</w:t>
-      </w:r>
+          <w:color w:val="000000" w:themeColor="text1"/>
+          <w:sz w:val="28"/>
+          <w:szCs w:val="28"/>
+        </w:rPr>
+      </w:pPr>
     </w:p>
     <w:p>
       <w:pPr>
@@ -7633,6 +8139,27 @@
     </w:p>
     <w:p>
       <w:pPr>
+        <w:rPr>
+          <w:rFonts w:ascii="Times New Roman" w:hAnsi="Times New Roman" w:cs="Times New Roman"/>
+          <w:b/>
+          <w:color w:val="000000" w:themeColor="text1"/>
+          <w:sz w:val="28"/>
+          <w:szCs w:val="28"/>
+        </w:rPr>
+      </w:pPr>
+      <w:r>
+        <w:rPr>
+          <w:rFonts w:ascii="Times New Roman" w:hAnsi="Times New Roman" w:cs="Times New Roman"/>
+          <w:b/>
+          <w:color w:val="000000" w:themeColor="text1"/>
+          <w:sz w:val="28"/>
+          <w:szCs w:val="28"/>
+        </w:rPr>
+        <w:br w:type="page"/>
+      </w:r>
+    </w:p>
+    <w:p>
+      <w:pPr>
         <w:spacing w:after="0" w:line="20" w:lineRule="atLeast"/>
         <w:ind w:firstLine="567"/>
         <w:jc w:val="both"/>
@@ -7652,23 +8179,65 @@
           <w:sz w:val="28"/>
           <w:szCs w:val="28"/>
         </w:rPr>
+        <w:lastRenderedPageBreak/>
         <w:t>6. Порядок контроля и приемки системы</w:t>
       </w:r>
     </w:p>
     <w:p>
       <w:pPr>
         <w:spacing w:after="0" w:line="20" w:lineRule="atLeast"/>
+        <w:ind w:firstLine="567"/>
+        <w:jc w:val="both"/>
+        <w:rPr>
+          <w:rFonts w:ascii="Times New Roman" w:hAnsi="Times New Roman" w:cs="Times New Roman"/>
+          <w:b/>
+          <w:color w:val="000000" w:themeColor="text1"/>
+          <w:sz w:val="28"/>
+          <w:szCs w:val="28"/>
+        </w:rPr>
+      </w:pPr>
+    </w:p>
+    <w:p>
+      <w:pPr>
+        <w:spacing w:after="0" w:line="20" w:lineRule="atLeast"/>
         <w:ind w:firstLine="851"/>
         <w:jc w:val="both"/>
         <w:rPr>
           <w:rFonts w:ascii="Times New Roman" w:hAnsi="Times New Roman" w:cs="Times New Roman"/>
+          <w:color w:val="000000" w:themeColor="text1"/>
+          <w:sz w:val="28"/>
+          <w:szCs w:val="28"/>
+        </w:rPr>
+      </w:pPr>
+      <w:r>
+        <w:rPr>
+          <w:rFonts w:ascii="Times New Roman" w:hAnsi="Times New Roman" w:cs="Times New Roman"/>
+          <w:color w:val="000000" w:themeColor="text1"/>
+          <w:sz w:val="28"/>
+          <w:szCs w:val="28"/>
+        </w:rPr>
+        <w:t>6.1 Виды, состав, объем и методы испытаний системы и ее составных частей</w:t>
+      </w:r>
+    </w:p>
+    <w:p>
+      <w:pPr>
+        <w:spacing w:after="0" w:line="20" w:lineRule="atLeast"/>
+        <w:ind w:firstLine="851"/>
+        <w:jc w:val="both"/>
+        <w:rPr>
+          <w:rFonts w:ascii="Times New Roman" w:hAnsi="Times New Roman" w:cs="Times New Roman"/>
           <w:b/>
           <w:color w:val="000000" w:themeColor="text1"/>
           <w:sz w:val="28"/>
           <w:szCs w:val="28"/>
         </w:rPr>
       </w:pPr>
-      <w:r>
+    </w:p>
+    <w:p>
+      <w:pPr>
+        <w:spacing w:after="0" w:line="20" w:lineRule="atLeast"/>
+        <w:ind w:firstLine="851"/>
+        <w:jc w:val="both"/>
         <w:rPr>
           <w:rFonts w:ascii="Times New Roman" w:hAnsi="Times New Roman" w:cs="Times New Roman"/>
           <w:b/>
@@ -7676,8 +8245,7 @@
           <w:sz w:val="28"/>
           <w:szCs w:val="28"/>
         </w:rPr>
-        <w:t>6.1 Виды, состав, объем и методы испытаний системы и ее составных частей</w:t>
-      </w:r>
+      </w:pPr>
     </w:p>
     <w:p>
       <w:pPr>
@@ -7839,13 +8407,40 @@
         <w:jc w:val="both"/>
         <w:rPr>
           <w:rFonts w:ascii="Times New Roman" w:hAnsi="Times New Roman" w:cs="Times New Roman"/>
+          <w:color w:val="000000" w:themeColor="text1"/>
+          <w:sz w:val="28"/>
+          <w:szCs w:val="28"/>
+        </w:rPr>
+      </w:pPr>
+      <w:r>
+        <w:rPr>
+          <w:rFonts w:ascii="Times New Roman" w:hAnsi="Times New Roman" w:cs="Times New Roman"/>
+          <w:color w:val="000000" w:themeColor="text1"/>
+          <w:sz w:val="28"/>
+          <w:szCs w:val="28"/>
+        </w:rPr>
+        <w:t>6.2 Общие требования к приемке работ по стадиям, порядок согласования и утверждения приемочной документации</w:t>
+      </w:r>
+    </w:p>
+    <w:p>
+      <w:pPr>
+        <w:spacing w:after="0" w:line="20" w:lineRule="atLeast"/>
+        <w:ind w:firstLine="851"/>
+        <w:jc w:val="both"/>
+        <w:rPr>
+          <w:rFonts w:ascii="Times New Roman" w:hAnsi="Times New Roman" w:cs="Times New Roman"/>
           <w:b/>
           <w:color w:val="000000" w:themeColor="text1"/>
           <w:sz w:val="28"/>
           <w:szCs w:val="28"/>
         </w:rPr>
       </w:pPr>
-      <w:r>
+    </w:p>
+    <w:p>
+      <w:pPr>
+        <w:spacing w:after="0" w:line="20" w:lineRule="atLeast"/>
+        <w:ind w:firstLine="851"/>
+        <w:jc w:val="both"/>
         <w:rPr>
           <w:rFonts w:ascii="Times New Roman" w:hAnsi="Times New Roman" w:cs="Times New Roman"/>
           <w:b/>
@@ -7853,8 +8448,7 @@
           <w:sz w:val="28"/>
           <w:szCs w:val="28"/>
         </w:rPr>
-        <w:t>6.2 Общие требования к приемке работ по стадиям, порядок согласования и утверждения приемочной документации</w:t>
-      </w:r>
+      </w:pPr>
     </w:p>
     <w:p>
       <w:pPr>
@@ -8017,13 +8611,40 @@
         <w:jc w:val="both"/>
         <w:rPr>
           <w:rFonts w:ascii="Times New Roman" w:hAnsi="Times New Roman" w:cs="Times New Roman"/>
+          <w:color w:val="000000" w:themeColor="text1"/>
+          <w:sz w:val="28"/>
+          <w:szCs w:val="28"/>
+        </w:rPr>
+      </w:pPr>
+      <w:r>
+        <w:rPr>
+          <w:rFonts w:ascii="Times New Roman" w:hAnsi="Times New Roman" w:cs="Times New Roman"/>
+          <w:color w:val="000000" w:themeColor="text1"/>
+          <w:sz w:val="28"/>
+          <w:szCs w:val="28"/>
+        </w:rPr>
+        <w:t>6.3 Статус приемочной комиссии</w:t>
+      </w:r>
+    </w:p>
+    <w:p>
+      <w:pPr>
+        <w:spacing w:after="0" w:line="20" w:lineRule="atLeast"/>
+        <w:ind w:firstLine="851"/>
+        <w:jc w:val="both"/>
+        <w:rPr>
+          <w:rFonts w:ascii="Times New Roman" w:hAnsi="Times New Roman" w:cs="Times New Roman"/>
           <w:b/>
           <w:color w:val="000000" w:themeColor="text1"/>
           <w:sz w:val="28"/>
           <w:szCs w:val="28"/>
         </w:rPr>
       </w:pPr>
-      <w:r>
+    </w:p>
+    <w:p>
+      <w:pPr>
+        <w:spacing w:after="0" w:line="20" w:lineRule="atLeast"/>
+        <w:ind w:firstLine="851"/>
+        <w:jc w:val="both"/>
         <w:rPr>
           <w:rFonts w:ascii="Times New Roman" w:hAnsi="Times New Roman" w:cs="Times New Roman"/>
           <w:b/>
@@ -8031,9 +8652,7 @@
           <w:sz w:val="28"/>
           <w:szCs w:val="28"/>
         </w:rPr>
-        <w:lastRenderedPageBreak/>
-        <w:t>6.3 Статус приемочной комиссии</w:t>
-      </w:r>
+      </w:pPr>
     </w:p>
     <w:p>
       <w:pPr>
@@ -8172,6 +8791,7 @@
           <w:sz w:val="28"/>
           <w:szCs w:val="28"/>
         </w:rPr>
+        <w:lastRenderedPageBreak/>
         <w:t>Приемочная комиссия может быть сформирована как на стороне заказчика, так и на стороне исполнителя, в зависимости от условий договора.</w:t>
       </w:r>
     </w:p>
@@ -8204,6 +8824,27 @@
     </w:p>
     <w:p>
       <w:pPr>
+        <w:rPr>
+          <w:rFonts w:ascii="Times New Roman" w:hAnsi="Times New Roman" w:cs="Times New Roman"/>
+          <w:b/>
+          <w:color w:val="000000" w:themeColor="text1"/>
+          <w:sz w:val="28"/>
+          <w:szCs w:val="28"/>
+        </w:rPr>
+      </w:pPr>
+      <w:r>
+        <w:rPr>
+          <w:rFonts w:ascii="Times New Roman" w:hAnsi="Times New Roman" w:cs="Times New Roman"/>
+          <w:b/>
+          <w:color w:val="000000" w:themeColor="text1"/>
+          <w:sz w:val="28"/>
+          <w:szCs w:val="28"/>
+        </w:rPr>
+        <w:br w:type="page"/>
+      </w:r>
+    </w:p>
+    <w:p>
+      <w:pPr>
         <w:spacing w:after="0" w:line="20" w:lineRule="atLeast"/>
         <w:ind w:firstLine="567"/>
         <w:jc w:val="both"/>
@@ -8223,23 +8864,65 @@
           <w:sz w:val="28"/>
           <w:szCs w:val="28"/>
         </w:rPr>
+        <w:lastRenderedPageBreak/>
         <w:t>7. Требования к составу и содержанию работ по подготовке объекта автоматизации к вводу системы в действие</w:t>
       </w:r>
     </w:p>
     <w:p>
       <w:pPr>
         <w:spacing w:after="0" w:line="20" w:lineRule="atLeast"/>
+        <w:ind w:firstLine="567"/>
+        <w:jc w:val="both"/>
+        <w:rPr>
+          <w:rFonts w:ascii="Times New Roman" w:hAnsi="Times New Roman" w:cs="Times New Roman"/>
+          <w:b/>
+          <w:color w:val="000000" w:themeColor="text1"/>
+          <w:sz w:val="28"/>
+          <w:szCs w:val="28"/>
+        </w:rPr>
+      </w:pPr>
+    </w:p>
+    <w:p>
+      <w:pPr>
+        <w:spacing w:after="0" w:line="20" w:lineRule="atLeast"/>
         <w:ind w:firstLine="851"/>
         <w:jc w:val="both"/>
         <w:rPr>
           <w:rFonts w:ascii="Times New Roman" w:hAnsi="Times New Roman" w:cs="Times New Roman"/>
+          <w:color w:val="000000" w:themeColor="text1"/>
+          <w:sz w:val="28"/>
+          <w:szCs w:val="28"/>
+        </w:rPr>
+      </w:pPr>
+      <w:r>
+        <w:rPr>
+          <w:rFonts w:ascii="Times New Roman" w:hAnsi="Times New Roman" w:cs="Times New Roman"/>
+          <w:color w:val="000000" w:themeColor="text1"/>
+          <w:sz w:val="28"/>
+          <w:szCs w:val="28"/>
+        </w:rPr>
+        <w:t>7.1 Приведение поступающей в систему информации (в соответствии с требованиями к информационному и лингвистическому обеспечению) к виду, пригодному для обработки с помощью ЭВМ</w:t>
+      </w:r>
+    </w:p>
+    <w:p>
+      <w:pPr>
+        <w:spacing w:after="0" w:line="20" w:lineRule="atLeast"/>
+        <w:ind w:firstLine="851"/>
+        <w:jc w:val="both"/>
+        <w:rPr>
+          <w:rFonts w:ascii="Times New Roman" w:hAnsi="Times New Roman" w:cs="Times New Roman"/>
           <w:b/>
           <w:color w:val="000000" w:themeColor="text1"/>
           <w:sz w:val="28"/>
           <w:szCs w:val="28"/>
         </w:rPr>
       </w:pPr>
-      <w:r>
+    </w:p>
+    <w:p>
+      <w:pPr>
+        <w:spacing w:after="0" w:line="20" w:lineRule="atLeast"/>
+        <w:ind w:firstLine="851"/>
+        <w:jc w:val="both"/>
         <w:rPr>
           <w:rFonts w:ascii="Times New Roman" w:hAnsi="Times New Roman" w:cs="Times New Roman"/>
           <w:b/>
@@ -8247,8 +8930,7 @@
           <w:sz w:val="28"/>
           <w:szCs w:val="28"/>
         </w:rPr>
-        <w:t>7.1 Приведение поступающей в систему информации (в соответствии с требованиями к информационному и лингвистическому обеспечению) к виду, пригодному для обработки с помощью ЭВМ</w:t>
-      </w:r>
+      </w:pPr>
     </w:p>
     <w:p>
       <w:pPr>
@@ -8432,13 +9114,40 @@
         <w:jc w:val="both"/>
         <w:rPr>
           <w:rFonts w:ascii="Times New Roman" w:hAnsi="Times New Roman" w:cs="Times New Roman"/>
+          <w:color w:val="000000" w:themeColor="text1"/>
+          <w:sz w:val="28"/>
+          <w:szCs w:val="28"/>
+        </w:rPr>
+      </w:pPr>
+      <w:r>
+        <w:rPr>
+          <w:rFonts w:ascii="Times New Roman" w:hAnsi="Times New Roman" w:cs="Times New Roman"/>
+          <w:color w:val="000000" w:themeColor="text1"/>
+          <w:sz w:val="28"/>
+          <w:szCs w:val="28"/>
+        </w:rPr>
+        <w:t>7.2 Изменения, которые необходимо осуществить в объекте автоматизации</w:t>
+      </w:r>
+    </w:p>
+    <w:p>
+      <w:pPr>
+        <w:spacing w:after="0" w:line="20" w:lineRule="atLeast"/>
+        <w:ind w:firstLine="851"/>
+        <w:jc w:val="both"/>
+        <w:rPr>
+          <w:rFonts w:ascii="Times New Roman" w:hAnsi="Times New Roman" w:cs="Times New Roman"/>
           <w:b/>
           <w:color w:val="000000" w:themeColor="text1"/>
           <w:sz w:val="28"/>
           <w:szCs w:val="28"/>
         </w:rPr>
       </w:pPr>
-      <w:r>
+    </w:p>
+    <w:p>
+      <w:pPr>
+        <w:spacing w:after="0" w:line="20" w:lineRule="atLeast"/>
+        <w:ind w:firstLine="851"/>
+        <w:jc w:val="both"/>
         <w:rPr>
           <w:rFonts w:ascii="Times New Roman" w:hAnsi="Times New Roman" w:cs="Times New Roman"/>
           <w:b/>
@@ -8446,8 +9155,7 @@
           <w:sz w:val="28"/>
           <w:szCs w:val="28"/>
         </w:rPr>
-        <w:t>7.2 Изменения, которые необходимо осуществить в объекте автоматизации</w:t>
-      </w:r>
+      </w:pPr>
     </w:p>
     <w:p>
       <w:pPr>
@@ -8589,7 +9297,6 @@
           <w:sz w:val="28"/>
           <w:szCs w:val="28"/>
         </w:rPr>
-        <w:lastRenderedPageBreak/>
         <w:t>Необходимо провести интеграцию системы с кассовым оборудованием для автоматического учета продаж.</w:t>
       </w:r>
     </w:p>
@@ -8613,13 +9320,40 @@
         <w:jc w:val="both"/>
         <w:rPr>
           <w:rFonts w:ascii="Times New Roman" w:hAnsi="Times New Roman" w:cs="Times New Roman"/>
+          <w:color w:val="000000" w:themeColor="text1"/>
+          <w:sz w:val="28"/>
+          <w:szCs w:val="28"/>
+        </w:rPr>
+      </w:pPr>
+      <w:r>
+        <w:rPr>
+          <w:rFonts w:ascii="Times New Roman" w:hAnsi="Times New Roman" w:cs="Times New Roman"/>
+          <w:color w:val="000000" w:themeColor="text1"/>
+          <w:sz w:val="28"/>
+          <w:szCs w:val="28"/>
+        </w:rPr>
+        <w:t>7.3 Создание условий функционирования объекта автоматизации, при которых гарантируется соответствие создаваемой системы требованиям, содержащимся в ТЗ</w:t>
+      </w:r>
+    </w:p>
+    <w:p>
+      <w:pPr>
+        <w:spacing w:after="0" w:line="20" w:lineRule="atLeast"/>
+        <w:ind w:firstLine="851"/>
+        <w:jc w:val="both"/>
+        <w:rPr>
+          <w:rFonts w:ascii="Times New Roman" w:hAnsi="Times New Roman" w:cs="Times New Roman"/>
           <w:b/>
           <w:color w:val="000000" w:themeColor="text1"/>
           <w:sz w:val="28"/>
           <w:szCs w:val="28"/>
         </w:rPr>
       </w:pPr>
-      <w:r>
+    </w:p>
+    <w:p>
+      <w:pPr>
+        <w:spacing w:after="0" w:line="20" w:lineRule="atLeast"/>
+        <w:ind w:firstLine="851"/>
+        <w:jc w:val="both"/>
         <w:rPr>
           <w:rFonts w:ascii="Times New Roman" w:hAnsi="Times New Roman" w:cs="Times New Roman"/>
           <w:b/>
@@ -8627,8 +9361,7 @@
           <w:sz w:val="28"/>
           <w:szCs w:val="28"/>
         </w:rPr>
-        <w:t>7.3 Создание условий функционирования объекта автоматизации, при которых гарантируется соответствие создаваемой системы требованиям, содержащимся в ТЗ</w:t>
-      </w:r>
+      </w:pPr>
     </w:p>
     <w:p>
       <w:pPr>
@@ -8655,6 +9388,7 @@
           <w:sz w:val="28"/>
           <w:szCs w:val="28"/>
         </w:rPr>
+        <w:lastRenderedPageBreak/>
         <w:t>Система должна быть разработана в соответствии с требованиями ТЗ и удовлетворять потребностям заказчика.</w:t>
       </w:r>
     </w:p>
@@ -8790,13 +9524,40 @@
         <w:jc w:val="both"/>
         <w:rPr>
           <w:rFonts w:ascii="Times New Roman" w:hAnsi="Times New Roman" w:cs="Times New Roman"/>
+          <w:color w:val="000000" w:themeColor="text1"/>
+          <w:sz w:val="28"/>
+          <w:szCs w:val="28"/>
+        </w:rPr>
+      </w:pPr>
+      <w:r>
+        <w:rPr>
+          <w:rFonts w:ascii="Times New Roman" w:hAnsi="Times New Roman" w:cs="Times New Roman"/>
+          <w:color w:val="000000" w:themeColor="text1"/>
+          <w:sz w:val="28"/>
+          <w:szCs w:val="28"/>
+        </w:rPr>
+        <w:t>7.4 Создание необходимых для функционирования системы подразделений и служб</w:t>
+      </w:r>
+    </w:p>
+    <w:p>
+      <w:pPr>
+        <w:spacing w:after="0" w:line="20" w:lineRule="atLeast"/>
+        <w:ind w:firstLine="851"/>
+        <w:jc w:val="both"/>
+        <w:rPr>
+          <w:rFonts w:ascii="Times New Roman" w:hAnsi="Times New Roman" w:cs="Times New Roman"/>
           <w:b/>
           <w:color w:val="000000" w:themeColor="text1"/>
           <w:sz w:val="28"/>
           <w:szCs w:val="28"/>
         </w:rPr>
       </w:pPr>
-      <w:r>
+    </w:p>
+    <w:p>
+      <w:pPr>
+        <w:spacing w:after="0" w:line="20" w:lineRule="atLeast"/>
+        <w:ind w:firstLine="851"/>
+        <w:jc w:val="both"/>
         <w:rPr>
           <w:rFonts w:ascii="Times New Roman" w:hAnsi="Times New Roman" w:cs="Times New Roman"/>
           <w:b/>
@@ -8804,8 +9565,7 @@
           <w:sz w:val="28"/>
           <w:szCs w:val="28"/>
         </w:rPr>
-        <w:t>7.4 Создание необходимых для функционирования системы подразделений и служб</w:t>
-      </w:r>
+      </w:pPr>
     </w:p>
     <w:p>
       <w:pPr>
@@ -8967,13 +9727,40 @@
         <w:jc w:val="both"/>
         <w:rPr>
           <w:rFonts w:ascii="Times New Roman" w:hAnsi="Times New Roman" w:cs="Times New Roman"/>
+          <w:color w:val="000000" w:themeColor="text1"/>
+          <w:sz w:val="28"/>
+          <w:szCs w:val="28"/>
+        </w:rPr>
+      </w:pPr>
+      <w:r>
+        <w:rPr>
+          <w:rFonts w:ascii="Times New Roman" w:hAnsi="Times New Roman" w:cs="Times New Roman"/>
+          <w:color w:val="000000" w:themeColor="text1"/>
+          <w:sz w:val="28"/>
+          <w:szCs w:val="28"/>
+        </w:rPr>
+        <w:t>7.5 Сроки и порядок комплектования штатов и обучения персонала</w:t>
+      </w:r>
+    </w:p>
+    <w:p>
+      <w:pPr>
+        <w:spacing w:after="0" w:line="20" w:lineRule="atLeast"/>
+        <w:ind w:firstLine="851"/>
+        <w:jc w:val="both"/>
+        <w:rPr>
+          <w:rFonts w:ascii="Times New Roman" w:hAnsi="Times New Roman" w:cs="Times New Roman"/>
           <w:b/>
           <w:color w:val="000000" w:themeColor="text1"/>
           <w:sz w:val="28"/>
           <w:szCs w:val="28"/>
         </w:rPr>
       </w:pPr>
-      <w:r>
+    </w:p>
+    <w:p>
+      <w:pPr>
+        <w:spacing w:after="0" w:line="20" w:lineRule="atLeast"/>
+        <w:ind w:firstLine="851"/>
+        <w:jc w:val="both"/>
         <w:rPr>
           <w:rFonts w:ascii="Times New Roman" w:hAnsi="Times New Roman" w:cs="Times New Roman"/>
           <w:b/>
@@ -8981,8 +9768,7 @@
           <w:sz w:val="28"/>
           <w:szCs w:val="28"/>
         </w:rPr>
-        <w:t>7.5 Сроки и порядок комплектования штатов и обучения персонала</w:t>
-      </w:r>
+      </w:pPr>
     </w:p>
     <w:p>
       <w:pPr>
@@ -9176,6 +9962,23 @@
     </w:p>
     <w:p>
       <w:pPr>
+        <w:rPr>
+          <w:rFonts w:ascii="Times New Roman" w:hAnsi="Times New Roman" w:cs="Times New Roman"/>
+          <w:b/>
+          <w:color w:val="000000" w:themeColor="text1"/>
+          <w:sz w:val="28"/>
+          <w:szCs w:val="28"/>
+        </w:rPr>
+      </w:pPr>
+      <w:r>
+        <w:rPr>
+          <w:b/>
+        </w:rPr>
+        <w:br w:type="page"/>
+      </w:r>
+    </w:p>
+    <w:p>
+      <w:pPr>
         <w:pStyle w:val="a9"/>
         <w:ind w:firstLine="567"/>
         <w:rPr>
@@ -9192,18 +9995,54 @@
     </w:p>
     <w:p>
       <w:pPr>
+        <w:pStyle w:val="a9"/>
+        <w:ind w:firstLine="567"/>
+        <w:rPr>
+          <w:b/>
+        </w:rPr>
+      </w:pPr>
+    </w:p>
+    <w:p>
+      <w:pPr>
         <w:spacing w:after="0" w:line="20" w:lineRule="atLeast"/>
         <w:ind w:firstLine="851"/>
         <w:jc w:val="both"/>
         <w:rPr>
           <w:rFonts w:ascii="Times New Roman" w:hAnsi="Times New Roman" w:cs="Times New Roman"/>
+          <w:color w:val="000000" w:themeColor="text1"/>
+          <w:sz w:val="28"/>
+          <w:szCs w:val="28"/>
+        </w:rPr>
+      </w:pPr>
+      <w:r>
+        <w:rPr>
+          <w:rFonts w:ascii="Times New Roman" w:hAnsi="Times New Roman" w:cs="Times New Roman"/>
+          <w:color w:val="000000" w:themeColor="text1"/>
+          <w:sz w:val="28"/>
+          <w:szCs w:val="28"/>
+        </w:rPr>
+        <w:t xml:space="preserve">8.1 Перечень подлежащих разработке комплектов и видов документов, соответствующих требованиям ГОСТ 34.201 и НТД отрасли заказчика </w:t>
+      </w:r>
+    </w:p>
+    <w:p>
+      <w:pPr>
+        <w:spacing w:after="0" w:line="20" w:lineRule="atLeast"/>
+        <w:ind w:firstLine="851"/>
+        <w:jc w:val="both"/>
+        <w:rPr>
+          <w:rFonts w:ascii="Times New Roman" w:hAnsi="Times New Roman" w:cs="Times New Roman"/>
           <w:b/>
           <w:color w:val="000000" w:themeColor="text1"/>
           <w:sz w:val="28"/>
           <w:szCs w:val="28"/>
         </w:rPr>
       </w:pPr>
-      <w:r>
+    </w:p>
+    <w:p>
+      <w:pPr>
+        <w:spacing w:after="0" w:line="20" w:lineRule="atLeast"/>
+        <w:ind w:firstLine="851"/>
+        <w:jc w:val="both"/>
         <w:rPr>
           <w:rFonts w:ascii="Times New Roman" w:hAnsi="Times New Roman" w:cs="Times New Roman"/>
           <w:b/>
@@ -9211,20 +10050,7 @@
           <w:sz w:val="28"/>
           <w:szCs w:val="28"/>
         </w:rPr>
-        <w:t>8.1 Перечень подл</w:t>
-      </w:r>
-      <w:bookmarkStart w:id="0" w:name="_GoBack"/>
-      <w:bookmarkEnd w:id="0"/>
-      <w:r>
-        <w:rPr>
-          <w:rFonts w:ascii="Times New Roman" w:hAnsi="Times New Roman" w:cs="Times New Roman"/>
-          <w:b/>
-          <w:color w:val="000000" w:themeColor="text1"/>
-          <w:sz w:val="28"/>
-          <w:szCs w:val="28"/>
-        </w:rPr>
-        <w:t xml:space="preserve">ежащих разработке комплектов и видов документов, соответствующих требованиям ГОСТ 34.201 и НТД отрасли заказчика </w:t>
-      </w:r>
+      </w:pPr>
     </w:p>
     <w:p>
       <w:pPr>
@@ -9391,13 +10217,40 @@
         <w:jc w:val="both"/>
         <w:rPr>
           <w:rFonts w:ascii="Times New Roman" w:hAnsi="Times New Roman" w:cs="Times New Roman"/>
+          <w:color w:val="000000" w:themeColor="text1"/>
+          <w:sz w:val="28"/>
+          <w:szCs w:val="28"/>
+        </w:rPr>
+      </w:pPr>
+      <w:r>
+        <w:rPr>
+          <w:rFonts w:ascii="Times New Roman" w:hAnsi="Times New Roman" w:cs="Times New Roman"/>
+          <w:color w:val="000000" w:themeColor="text1"/>
+          <w:sz w:val="28"/>
+          <w:szCs w:val="28"/>
+        </w:rPr>
+        <w:t>8.2 Перечень документов, выпускаемых на машинных носителях</w:t>
+      </w:r>
+    </w:p>
+    <w:p>
+      <w:pPr>
+        <w:spacing w:after="0" w:line="20" w:lineRule="atLeast"/>
+        <w:ind w:firstLine="851"/>
+        <w:jc w:val="both"/>
+        <w:rPr>
+          <w:rFonts w:ascii="Times New Roman" w:hAnsi="Times New Roman" w:cs="Times New Roman"/>
           <w:b/>
           <w:color w:val="000000" w:themeColor="text1"/>
           <w:sz w:val="28"/>
           <w:szCs w:val="28"/>
         </w:rPr>
       </w:pPr>
-      <w:r>
+    </w:p>
+    <w:p>
+      <w:pPr>
+        <w:spacing w:after="0" w:line="20" w:lineRule="atLeast"/>
+        <w:ind w:firstLine="851"/>
+        <w:jc w:val="both"/>
         <w:rPr>
           <w:rFonts w:ascii="Times New Roman" w:hAnsi="Times New Roman" w:cs="Times New Roman"/>
           <w:b/>
@@ -9405,8 +10258,7 @@
           <w:sz w:val="28"/>
           <w:szCs w:val="28"/>
         </w:rPr>
-        <w:t>8.2 Перечень документов, выпускаемых на машинных носителях</w:t>
-      </w:r>
+      </w:pPr>
     </w:p>
     <w:p>
       <w:pPr>
@@ -9597,13 +10449,40 @@
         <w:jc w:val="both"/>
         <w:rPr>
           <w:rFonts w:ascii="Times New Roman" w:hAnsi="Times New Roman" w:cs="Times New Roman"/>
+          <w:color w:val="000000" w:themeColor="text1"/>
+          <w:sz w:val="28"/>
+          <w:szCs w:val="28"/>
+        </w:rPr>
+      </w:pPr>
+      <w:r>
+        <w:rPr>
+          <w:rFonts w:ascii="Times New Roman" w:hAnsi="Times New Roman" w:cs="Times New Roman"/>
+          <w:color w:val="000000" w:themeColor="text1"/>
+          <w:sz w:val="28"/>
+          <w:szCs w:val="28"/>
+        </w:rPr>
+        <w:t>8.3 Требования к микрофильмированию документации</w:t>
+      </w:r>
+    </w:p>
+    <w:p>
+      <w:pPr>
+        <w:spacing w:after="0" w:line="20" w:lineRule="atLeast"/>
+        <w:ind w:firstLine="851"/>
+        <w:jc w:val="both"/>
+        <w:rPr>
+          <w:rFonts w:ascii="Times New Roman" w:hAnsi="Times New Roman" w:cs="Times New Roman"/>
           <w:b/>
           <w:color w:val="000000" w:themeColor="text1"/>
           <w:sz w:val="28"/>
           <w:szCs w:val="28"/>
         </w:rPr>
       </w:pPr>
-      <w:r>
+    </w:p>
+    <w:p>
+      <w:pPr>
+        <w:spacing w:after="0" w:line="20" w:lineRule="atLeast"/>
+        <w:ind w:firstLine="851"/>
+        <w:jc w:val="both"/>
         <w:rPr>
           <w:rFonts w:ascii="Times New Roman" w:hAnsi="Times New Roman" w:cs="Times New Roman"/>
           <w:b/>
@@ -9611,8 +10490,7 @@
           <w:sz w:val="28"/>
           <w:szCs w:val="28"/>
         </w:rPr>
-        <w:t>8.3 Требования к микрофильмированию документации</w:t>
-      </w:r>
+      </w:pPr>
     </w:p>
     <w:p>
       <w:pPr>
@@ -9774,13 +10652,40 @@
         <w:jc w:val="both"/>
         <w:rPr>
           <w:rFonts w:ascii="Times New Roman" w:hAnsi="Times New Roman" w:cs="Times New Roman"/>
+          <w:color w:val="000000" w:themeColor="text1"/>
+          <w:sz w:val="28"/>
+          <w:szCs w:val="28"/>
+        </w:rPr>
+      </w:pPr>
+      <w:r>
+        <w:rPr>
+          <w:rFonts w:ascii="Times New Roman" w:hAnsi="Times New Roman" w:cs="Times New Roman"/>
+          <w:color w:val="000000" w:themeColor="text1"/>
+          <w:sz w:val="28"/>
+          <w:szCs w:val="28"/>
+        </w:rPr>
+        <w:t>8.4 Требования по документированию комплектующих элементов межотраслевого применения в соответствии с требованиями ЕСКД и ЕСПД</w:t>
+      </w:r>
+    </w:p>
+    <w:p>
+      <w:pPr>
+        <w:spacing w:after="0" w:line="20" w:lineRule="atLeast"/>
+        <w:ind w:firstLine="851"/>
+        <w:jc w:val="both"/>
+        <w:rPr>
+          <w:rFonts w:ascii="Times New Roman" w:hAnsi="Times New Roman" w:cs="Times New Roman"/>
           <w:b/>
           <w:color w:val="000000" w:themeColor="text1"/>
           <w:sz w:val="28"/>
           <w:szCs w:val="28"/>
         </w:rPr>
       </w:pPr>
-      <w:r>
+    </w:p>
+    <w:p>
+      <w:pPr>
+        <w:spacing w:after="0" w:line="20" w:lineRule="atLeast"/>
+        <w:ind w:firstLine="851"/>
+        <w:jc w:val="both"/>
         <w:rPr>
           <w:rFonts w:ascii="Times New Roman" w:hAnsi="Times New Roman" w:cs="Times New Roman"/>
           <w:b/>
@@ -9788,8 +10693,7 @@
           <w:sz w:val="28"/>
           <w:szCs w:val="28"/>
         </w:rPr>
-        <w:t>8.4 Требования по документированию комплектующих элементов межотраслевого применения в соответствии с требованиями ЕСКД и ЕСПД</w:t>
-      </w:r>
+      </w:pPr>
     </w:p>
     <w:p>
       <w:pPr>
@@ -9814,6 +10718,7 @@
         <w:ind w:left="0" w:firstLine="851"/>
       </w:pPr>
       <w:r>
+        <w:lastRenderedPageBreak/>
         <w:t xml:space="preserve">Использование стандартных обозначений и символов при </w:t>
       </w:r>
       <w:r>
@@ -9856,7 +10761,6 @@
         <w:ind w:left="0" w:firstLine="851"/>
       </w:pPr>
       <w:r>
-        <w:lastRenderedPageBreak/>
         <w:t>Обеспечение возможности взаимозаменяемости комплектующих элементов.</w:t>
       </w:r>
     </w:p>
@@ -9880,13 +10784,40 @@
         <w:jc w:val="both"/>
         <w:rPr>
           <w:rFonts w:ascii="Times New Roman" w:hAnsi="Times New Roman" w:cs="Times New Roman"/>
+          <w:color w:val="000000" w:themeColor="text1"/>
+          <w:sz w:val="28"/>
+          <w:szCs w:val="28"/>
+        </w:rPr>
+      </w:pPr>
+      <w:r>
+        <w:rPr>
+          <w:rFonts w:ascii="Times New Roman" w:hAnsi="Times New Roman" w:cs="Times New Roman"/>
+          <w:color w:val="000000" w:themeColor="text1"/>
+          <w:sz w:val="28"/>
+          <w:szCs w:val="28"/>
+        </w:rPr>
+        <w:t>8.5 Требования к составу и содержанию документов</w:t>
+      </w:r>
+    </w:p>
+    <w:p>
+      <w:pPr>
+        <w:spacing w:after="0" w:line="20" w:lineRule="atLeast"/>
+        <w:ind w:firstLine="851"/>
+        <w:jc w:val="both"/>
+        <w:rPr>
+          <w:rFonts w:ascii="Times New Roman" w:hAnsi="Times New Roman" w:cs="Times New Roman"/>
           <w:b/>
           <w:color w:val="000000" w:themeColor="text1"/>
           <w:sz w:val="28"/>
           <w:szCs w:val="28"/>
         </w:rPr>
       </w:pPr>
-      <w:r>
+    </w:p>
+    <w:p>
+      <w:pPr>
+        <w:spacing w:after="0" w:line="20" w:lineRule="atLeast"/>
+        <w:ind w:firstLine="851"/>
+        <w:jc w:val="both"/>
         <w:rPr>
           <w:rFonts w:ascii="Times New Roman" w:hAnsi="Times New Roman" w:cs="Times New Roman"/>
           <w:b/>
@@ -9894,8 +10825,7 @@
           <w:sz w:val="28"/>
           <w:szCs w:val="28"/>
         </w:rPr>
-        <w:t>8.5 Требования к составу и содержанию документов</w:t>
-      </w:r>
+      </w:pPr>
     </w:p>
     <w:p>
       <w:pPr>
@@ -10065,6 +10995,27 @@
     </w:p>
     <w:p>
       <w:pPr>
+        <w:rPr>
+          <w:rFonts w:ascii="Times New Roman" w:hAnsi="Times New Roman" w:cs="Times New Roman"/>
+          <w:b/>
+          <w:color w:val="000000" w:themeColor="text1"/>
+          <w:sz w:val="28"/>
+          <w:szCs w:val="28"/>
+        </w:rPr>
+      </w:pPr>
+      <w:r>
+        <w:rPr>
+          <w:rFonts w:ascii="Times New Roman" w:hAnsi="Times New Roman" w:cs="Times New Roman"/>
+          <w:b/>
+          <w:color w:val="000000" w:themeColor="text1"/>
+          <w:sz w:val="28"/>
+          <w:szCs w:val="28"/>
+        </w:rPr>
+        <w:br w:type="page"/>
+      </w:r>
+    </w:p>
+    <w:p>
+      <w:pPr>
         <w:spacing w:after="0" w:line="20" w:lineRule="atLeast"/>
         <w:ind w:firstLine="567"/>
         <w:jc w:val="both"/>
@@ -10084,23 +11035,65 @@
           <w:sz w:val="28"/>
           <w:szCs w:val="28"/>
         </w:rPr>
+        <w:lastRenderedPageBreak/>
         <w:t>9. Источники разработки</w:t>
       </w:r>
     </w:p>
     <w:p>
       <w:pPr>
         <w:spacing w:after="0" w:line="20" w:lineRule="atLeast"/>
+        <w:ind w:firstLine="567"/>
+        <w:jc w:val="both"/>
+        <w:rPr>
+          <w:rFonts w:ascii="Times New Roman" w:hAnsi="Times New Roman" w:cs="Times New Roman"/>
+          <w:b/>
+          <w:color w:val="000000" w:themeColor="text1"/>
+          <w:sz w:val="28"/>
+          <w:szCs w:val="28"/>
+        </w:rPr>
+      </w:pPr>
+    </w:p>
+    <w:p>
+      <w:pPr>
+        <w:spacing w:after="0" w:line="20" w:lineRule="atLeast"/>
         <w:ind w:firstLine="851"/>
         <w:jc w:val="both"/>
         <w:rPr>
           <w:rFonts w:ascii="Times New Roman" w:hAnsi="Times New Roman" w:cs="Times New Roman"/>
+          <w:color w:val="000000" w:themeColor="text1"/>
+          <w:sz w:val="28"/>
+          <w:szCs w:val="28"/>
+        </w:rPr>
+      </w:pPr>
+      <w:r>
+        <w:rPr>
+          <w:rFonts w:ascii="Times New Roman" w:hAnsi="Times New Roman" w:cs="Times New Roman"/>
+          <w:color w:val="000000" w:themeColor="text1"/>
+          <w:sz w:val="28"/>
+          <w:szCs w:val="28"/>
+        </w:rPr>
+        <w:t>9.1 Документы и информационные материалы, на основании которых разрабатывалось ТЗ и которые должны быть использованы при создании системы</w:t>
+      </w:r>
+    </w:p>
+    <w:p>
+      <w:pPr>
+        <w:spacing w:after="0" w:line="20" w:lineRule="atLeast"/>
+        <w:ind w:firstLine="851"/>
+        <w:jc w:val="both"/>
+        <w:rPr>
+          <w:rFonts w:ascii="Times New Roman" w:hAnsi="Times New Roman" w:cs="Times New Roman"/>
           <w:b/>
           <w:color w:val="000000" w:themeColor="text1"/>
           <w:sz w:val="28"/>
           <w:szCs w:val="28"/>
         </w:rPr>
       </w:pPr>
-      <w:r>
+    </w:p>
+    <w:p>
+      <w:pPr>
+        <w:spacing w:after="0" w:line="20" w:lineRule="atLeast"/>
+        <w:ind w:firstLine="851"/>
+        <w:jc w:val="both"/>
         <w:rPr>
           <w:rFonts w:ascii="Times New Roman" w:hAnsi="Times New Roman" w:cs="Times New Roman"/>
           <w:b/>
@@ -10108,8 +11101,7 @@
           <w:sz w:val="28"/>
           <w:szCs w:val="28"/>
         </w:rPr>
-        <w:t>9.1 Документы и информационные материалы, на основании которых разрабатывалось ТЗ и которые должны быть использованы при создании системы</w:t>
-      </w:r>
+      </w:pPr>
     </w:p>
     <w:p>
       <w:pPr>
@@ -10334,6 +11326,7 @@
         <w:docPartUnique/>
       </w:docPartObj>
     </w:sdtPr>
+    <w:sdtEndPr/>
     <w:sdtContent>
       <w:p>
         <w:pPr>
@@ -10353,7 +11346,7 @@
           <w:rPr>
             <w:noProof/>
           </w:rPr>
-          <w:t>3</w:t>
+          <w:t>2</w:t>
         </w:r>
         <w:r>
           <w:fldChar w:fldCharType="end"/>
@@ -14163,625 +15156,6 @@
         <w:sz w:val="22"/>
         <w:szCs w:val="22"/>
         <w:lang w:val="ru-RU" w:eastAsia="en-US" w:bidi="ar-SA"/>
-      </w:rPr>
-    </w:rPrDefault>
-    <w:pPrDefault>
-      <w:pPr>
-        <w:spacing w:after="160" w:line="259" w:lineRule="auto"/>
-      </w:pPr>
-    </w:pPrDefault>
-  </w:docDefaults>
-  <w:latentStyles w:defLockedState="0" w:defUIPriority="99" w:defSemiHidden="0" w:defUnhideWhenUsed="0" w:defQFormat="0" w:count="371">
-    <w:lsdException w:name="Normal" w:uiPriority="0" w:qFormat="1"/>
-    <w:lsdException w:name="heading 1" w:uiPriority="9" w:qFormat="1"/>
-    <w:lsdException w:name="heading 2" w:semiHidden="1" w:uiPriority="9" w:unhideWhenUsed="1" w:qFormat="1"/>
-    <w:lsdException w:name="heading 3" w:semiHidden="1" w:uiPriority="9" w:unhideWhenUsed="1" w:qFormat="1"/>
-    <w:lsdException w:name="heading 4" w:semiHidden="1" w:uiPriority="9" w:unhideWhenUsed="1" w:qFormat="1"/>
-    <w:lsdException w:name="heading 5" w:semiHidden="1" w:uiPriority="9" w:unhideWhenUsed="1" w:qFormat="1"/>
-    <w:lsdException w:name="heading 6" w:semiHidden="1" w:uiPriority="9" w:unhideWhenUsed="1" w:qFormat="1"/>
-    <w:lsdException w:name="heading 7" w:semiHidden="1" w:uiPriority="9" w:unhideWhenUsed="1" w:qFormat="1"/>
-    <w:lsdException w:name="heading 8" w:semiHidden="1" w:uiPriority="9" w:unhideWhenUsed="1" w:qFormat="1"/>
-    <w:lsdException w:name="heading 9" w:semiHidden="1" w:uiPriority="9" w:unhideWhenUsed="1" w:qFormat="1"/>
-    <w:lsdException w:name="index 1" w:semiHidden="1" w:unhideWhenUsed="1"/>
-    <w:lsdException w:name="index 2" w:semiHidden="1" w:unhideWhenUsed="1"/>
-    <w:lsdException w:name="index 3" w:semiHidden="1" w:unhideWhenUsed="1"/>
-    <w:lsdException w:name="index 4" w:semiHidden="1" w:unhideWhenUsed="1"/>
-    <w:lsdException w:name="index 5" w:semiHidden="1" w:unhideWhenUsed="1"/>
-    <w:lsdException w:name="index 6" w:semiHidden="1" w:unhideWhenUsed="1"/>
-    <w:lsdException w:name="index 7" w:semiHidden="1" w:unhideWhenUsed="1"/>
-    <w:lsdException w:name="index 8" w:semiHidden="1" w:unhideWhenUsed="1"/>
-    <w:lsdException w:name="index 9" w:semiHidden="1" w:unhideWhenUsed="1"/>
-    <w:lsdException w:name="toc 1" w:semiHidden="1" w:uiPriority="39" w:unhideWhenUsed="1"/>
-    <w:lsdException w:name="toc 2" w:semiHidden="1" w:uiPriority="39" w:unhideWhenUsed="1"/>
-    <w:lsdException w:name="toc 3" w:semiHidden="1" w:uiPriority="39" w:unhideWhenUsed="1"/>
-    <w:lsdException w:name="toc 4" w:semiHidden="1" w:uiPriority="39" w:unhideWhenUsed="1"/>
-    <w:lsdException w:name="toc 5" w:semiHidden="1" w:uiPriority="39" w:unhideWhenUsed="1"/>
-    <w:lsdException w:name="toc 6" w:semiHidden="1" w:uiPriority="39" w:unhideWhenUsed="1"/>
-    <w:lsdException w:name="toc 7" w:semiHidden="1" w:uiPriority="39" w:unhideWhenUsed="1"/>
-    <w:lsdException w:name="toc 8" w:semiHidden="1" w:uiPriority="39" w:unhideWhenUsed="1"/>
-    <w:lsdException w:name="toc 9" w:semiHidden="1" w:uiPriority="39" w:unhideWhenUsed="1"/>
-    <w:lsdException w:name="Normal Indent" w:semiHidden="1" w:unhideWhenUsed="1"/>
-    <w:lsdException w:name="footnote text" w:semiHidden="1" w:unhideWhenUsed="1"/>
-    <w:lsdException w:name="annotation text" w:semiHidden="1" w:unhideWhenUsed="1"/>
-    <w:lsdException w:name="header" w:semiHidden="1" w:unhideWhenUsed="1"/>
-    <w:lsdException w:name="footer" w:semiHidden="1" w:unhideWhenUsed="1"/>
-    <w:lsdException w:name="index heading" w:semiHidden="1" w:unhideWhenUsed="1"/>
-    <w:lsdException w:name="caption" w:semiHidden="1" w:uiPriority="35" w:unhideWhenUsed="1" w:qFormat="1"/>
-    <w:lsdException w:name="table of figures" w:semiHidden="1" w:unhideWhenUsed="1"/>
-    <w:lsdException w:name="envelope address" w:semiHidden="1" w:unhideWhenUsed="1"/>
-    <w:lsdException w:name="envelope return" w:semiHidden="1" w:unhideWhenUsed="1"/>
-    <w:lsdException w:name="footnote reference" w:semiHidden="1" w:unhideWhenUsed="1"/>
-    <w:lsdException w:name="annotation reference" w:semiHidden="1" w:unhideWhenUsed="1"/>
-    <w:lsdException w:name="line number" w:semiHidden="1" w:unhideWhenUsed="1"/>
-    <w:lsdException w:name="page number" w:semiHidden="1" w:unhideWhenUsed="1"/>
-    <w:lsdException w:name="endnote reference" w:semiHidden="1" w:unhideWhenUsed="1"/>
-    <w:lsdException w:name="endnote text" w:semiHidden="1" w:unhideWhenUsed="1"/>
-    <w:lsdException w:name="table of authorities" w:semiHidden="1" w:unhideWhenUsed="1"/>
-    <w:lsdException w:name="macro" w:semiHidden="1" w:unhideWhenUsed="1"/>
-    <w:lsdException w:name="toa heading" w:semiHidden="1" w:unhideWhenUsed="1"/>
-    <w:lsdException w:name="List" w:semiHidden="1" w:unhideWhenUsed="1"/>
-    <w:lsdException w:name="List Bullet" w:semiHidden="1" w:unhideWhenUsed="1"/>
-    <w:lsdException w:name="List Number" w:semiHidden="1" w:unhideWhenUsed="1"/>
-    <w:lsdException w:name="List 2" w:semiHidden="1" w:unhideWhenUsed="1"/>
-    <w:lsdException w:name="List 3" w:semiHidden="1" w:unhideWhenUsed="1"/>
-    <w:lsdException w:name="List 4" w:semiHidden="1" w:unhideWhenUsed="1"/>
-    <w:lsdException w:name="List 5" w:semiHidden="1" w:unhideWhenUsed="1"/>
-    <w:lsdException w:name="List Bullet 2" w:semiHidden="1" w:unhideWhenUsed="1"/>
-    <w:lsdException w:name="List Bullet 3" w:semiHidden="1" w:unhideWhenUsed="1"/>
-    <w:lsdException w:name="List Bullet 4" w:semiHidden="1" w:unhideWhenUsed="1"/>
-    <w:lsdException w:name="List Bullet 5" w:semiHidden="1" w:unhideWhenUsed="1"/>
-    <w:lsdException w:name="List Number 2" w:semiHidden="1" w:unhideWhenUsed="1"/>
-    <w:lsdException w:name="List Number 3" w:semiHidden="1" w:unhideWhenUsed="1"/>
-    <w:lsdException w:name="List Number 4" w:semiHidden="1" w:unhideWhenUsed="1"/>
-    <w:lsdException w:name="List Number 5" w:semiHidden="1" w:unhideWhenUsed="1"/>
-    <w:lsdException w:name="Title" w:uiPriority="10" w:qFormat="1"/>
-    <w:lsdException w:name="Closing" w:semiHidden="1" w:unhideWhenUsed="1"/>
-    <w:lsdException w:name="Signature" w:semiHidden="1" w:unhideWhenUsed="1"/>
-    <w:lsdException w:name="Default Paragraph Font" w:semiHidden="1" w:uiPriority="1" w:unhideWhenUsed="1"/>
-    <w:lsdException w:name="Body Text" w:semiHidden="1" w:unhideWhenUsed="1"/>
-    <w:lsdException w:name="Body Text Indent" w:semiHidden="1" w:unhideWhenUsed="1"/>
-    <w:lsdException w:name="List Continue" w:semiHidden="1" w:unhideWhenUsed="1"/>
-    <w:lsdException w:name="List Continue 2" w:semiHidden="1" w:unhideWhenUsed="1"/>
-    <w:lsdException w:name="List Continue 3" w:semiHidden="1" w:unhideWhenUsed="1"/>
-    <w:lsdException w:name="List Continue 4" w:semiHidden="1" w:unhideWhenUsed="1"/>
-    <w:lsdException w:name="List Continue 5" w:semiHidden="1" w:unhideWhenUsed="1"/>
-    <w:lsdException w:name="Message Header" w:semiHidden="1" w:unhideWhenUsed="1"/>
-    <w:lsdException w:name="Subtitle" w:uiPriority="11" w:qFormat="1"/>
-    <w:lsdException w:name="Salutation" w:semiHidden="1" w:unhideWhenUsed="1"/>
-    <w:lsdException w:name="Date" w:semiHidden="1" w:unhideWhenUsed="1"/>
-    <w:lsdException w:name="Body Text First Indent" w:semiHidden="1" w:unhideWhenUsed="1"/>
-    <w:lsdException w:name="Body Text First Indent 2" w:semiHidden="1" w:unhideWhenUsed="1"/>
-    <w:lsdException w:name="Note Heading" w:semiHidden="1" w:unhideWhenUsed="1"/>
-    <w:lsdException w:name="Body Text 2" w:semiHidden="1" w:unhideWhenUsed="1"/>
-    <w:lsdException w:name="Body Text 3" w:semiHidden="1" w:unhideWhenUsed="1"/>
-    <w:lsdException w:name="Body Text Indent 2" w:semiHidden="1" w:unhideWhenUsed="1"/>
-    <w:lsdException w:name="Body Text Indent 3" w:semiHidden="1" w:unhideWhenUsed="1"/>
-    <w:lsdException w:name="Block Text" w:semiHidden="1" w:unhideWhenUsed="1"/>
-    <w:lsdException w:name="Hyperlink" w:semiHidden="1" w:unhideWhenUsed="1"/>
-    <w:lsdException w:name="FollowedHyperlink" w:semiHidden="1" w:unhideWhenUsed="1"/>
-    <w:lsdException w:name="Strong" w:uiPriority="22" w:qFormat="1"/>
-    <w:lsdException w:name="Emphasis" w:uiPriority="20" w:qFormat="1"/>
-    <w:lsdException w:name="Document Map" w:semiHidden="1" w:unhideWhenUsed="1"/>
-    <w:lsdException w:name="Plain Text" w:semiHidden="1" w:unhideWhenUsed="1"/>
-    <w:lsdException w:name="E-mail Signature" w:semiHidden="1" w:unhideWhenUsed="1"/>
-    <w:lsdException w:name="HTML Top of Form" w:semiHidden="1" w:unhideWhenUsed="1"/>
-    <w:lsdException w:name="HTML Bottom of Form" w:semiHidden="1" w:unhideWhenUsed="1"/>
-    <w:lsdException w:name="Normal (Web)" w:semiHidden="1" w:unhideWhenUsed="1"/>
-    <w:lsdException w:name="HTML Acronym" w:semiHidden="1" w:unhideWhenUsed="1"/>
-    <w:lsdException w:name="HTML Address" w:semiHidden="1" w:unhideWhenUsed="1"/>
-    <w:lsdException w:name="HTML Cite" w:semiHidden="1" w:unhideWhenUsed="1"/>
-    <w:lsdException w:name="HTML Code" w:semiHidden="1" w:unhideWhenUsed="1"/>
-    <w:lsdException w:name="HTML Definition" w:semiHidden="1" w:unhideWhenUsed="1"/>
-    <w:lsdException w:name="HTML Keyboard" w:semiHidden="1" w:unhideWhenUsed="1"/>
-    <w:lsdException w:name="HTML Preformatted" w:semiHidden="1" w:unhideWhenUsed="1"/>
-    <w:lsdException w:name="HTML Sample" w:semiHidden="1" w:unhideWhenUsed="1"/>
-    <w:lsdException w:name="HTML Typewriter" w:semiHidden="1" w:unhideWhenUsed="1"/>
-    <w:lsdException w:name="HTML Variable" w:semiHidden="1" w:unhideWhenUsed="1"/>
-    <w:lsdException w:name="Normal Table" w:semiHidden="1" w:unhideWhenUsed="1"/>
-    <w:lsdException w:name="annotation subject" w:semiHidden="1" w:unhideWhenUsed="1"/>
-    <w:lsdException w:name="No List" w:semiHidden="1" w:unhideWhenUsed="1"/>
-    <w:lsdException w:name="Outline List 1" w:semiHidden="1" w:unhideWhenUsed="1"/>
-    <w:lsdException w:name="Outline List 2" w:semiHidden="1" w:unhideWhenUsed="1"/>
-    <w:lsdException w:name="Outline List 3" w:semiHidden="1" w:unhideWhenUsed="1"/>
-    <w:lsdException w:name="Table Simple 1" w:semiHidden="1" w:unhideWhenUsed="1"/>
-    <w:lsdException w:name="Table Simple 2" w:semiHidden="1" w:unhideWhenUsed="1"/>
-    <w:lsdException w:name="Table Simple 3" w:semiHidden="1" w:unhideWhenUsed="1"/>
-    <w:lsdException w:name="Table Classic 1" w:semiHidden="1" w:unhideWhenUsed="1"/>
-    <w:lsdException w:name="Table Classic 2" w:semiHidden="1" w:unhideWhenUsed="1"/>
-    <w:lsdException w:name="Table Classic 3" w:semiHidden="1" w:unhideWhenUsed="1"/>
-    <w:lsdException w:name="Table Classic 4" w:semiHidden="1" w:unhideWhenUsed="1"/>
-    <w:lsdException w:name="Table Colorful 1" w:semiHidden="1" w:unhideWhenUsed="1"/>
-    <w:lsdException w:name="Table Colorful 2" w:semiHidden="1" w:unhideWhenUsed="1"/>
-    <w:lsdException w:name="Table Colorful 3" w:semiHidden="1" w:unhideWhenUsed="1"/>
-    <w:lsdException w:name="Table Columns 1" w:semiHidden="1" w:unhideWhenUsed="1"/>
-    <w:lsdException w:name="Table Columns 2" w:semiHidden="1" w:unhideWhenUsed="1"/>
-    <w:lsdException w:name="Table Columns 3" w:semiHidden="1" w:unhideWhenUsed="1"/>
-    <w:lsdException w:name="Table Columns 4" w:semiHidden="1" w:unhideWhenUsed="1"/>
-    <w:lsdException w:name="Table Columns 5" w:semiHidden="1" w:unhideWhenUsed="1"/>
-    <w:lsdException w:name="Table Grid 1" w:semiHidden="1" w:unhideWhenUsed="1"/>
-    <w:lsdException w:name="Table Grid 2" w:semiHidden="1" w:unhideWhenUsed="1"/>
-    <w:lsdException w:name="Table Grid 3" w:semiHidden="1" w:unhideWhenUsed="1"/>
-    <w:lsdException w:name="Table Grid 4" w:semiHidden="1" w:unhideWhenUsed="1"/>
-    <w:lsdException w:name="Table Grid 5" w:semiHidden="1" w:unhideWhenUsed="1"/>
-    <w:lsdException w:name="Table Grid 6" w:semiHidden="1" w:unhideWhenUsed="1"/>
-    <w:lsdException w:name="Table Grid 7" w:semiHidden="1" w:unhideWhenUsed="1"/>
-    <w:lsdException w:name="Table Grid 8" w:semiHidden="1" w:unhideWhenUsed="1"/>
-    <w:lsdException w:name="Table List 1" w:semiHidden="1" w:unhideWhenUsed="1"/>
-    <w:lsdException w:name="Table List 2" w:semiHidden="1" w:unhideWhenUsed="1"/>
-    <w:lsdException w:name="Table List 3" w:semiHidden="1" w:unhideWhenUsed="1"/>
-    <w:lsdException w:name="Table List 4" w:semiHidden="1" w:unhideWhenUsed="1"/>
-    <w:lsdException w:name="Table List 5" w:semiHidden="1" w:unhideWhenUsed="1"/>
-    <w:lsdException w:name="Table List 6" w:semiHidden="1" w:unhideWhenUsed="1"/>
-    <w:lsdException w:name="Table List 7" w:semiHidden="1" w:unhideWhenUsed="1"/>
-    <w:lsdException w:name="Table List 8" w:semiHidden="1" w:unhideWhenUsed="1"/>
-    <w:lsdException w:name="Table 3D effects 1" w:semiHidden="1" w:unhideWhenUsed="1"/>
-    <w:lsdException w:name="Table 3D effects 2" w:semiHidden="1" w:unhideWhenUsed="1"/>
-    <w:lsdException w:name="Table 3D effects 3" w:semiHidden="1" w:unhideWhenUsed="1"/>
-    <w:lsdException w:name="Table Contemporary" w:semiHidden="1" w:unhideWhenUsed="1"/>
-    <w:lsdException w:name="Table Elegant" w:semiHidden="1" w:unhideWhenUsed="1"/>
-    <w:lsdException w:name="Table Professional" w:semiHidden="1" w:unhideWhenUsed="1"/>
-    <w:lsdException w:name="Table Subtle 1" w:semiHidden="1" w:unhideWhenUsed="1"/>
-    <w:lsdException w:name="Table Subtle 2" w:semiHidden="1" w:unhideWhenUsed="1"/>
-    <w:lsdException w:name="Table Web 1" w:semiHidden="1" w:unhideWhenUsed="1"/>
-    <w:lsdException w:name="Table Web 2" w:semiHidden="1" w:unhideWhenUsed="1"/>
-    <w:lsdException w:name="Table Web 3" w:semiHidden="1" w:unhideWhenUsed="1"/>
-    <w:lsdException w:name="Balloon Text" w:semiHidden="1" w:unhideWhenUsed="1"/>
-    <w:lsdException w:name="Table Grid" w:uiPriority="39"/>
-    <w:lsdException w:name="Table Theme" w:semiHidden="1" w:unhideWhenUsed="1"/>
-    <w:lsdException w:name="Placeholder Text" w:semiHidden="1"/>
-    <w:lsdException w:name="No Spacing" w:uiPriority="1" w:qFormat="1"/>
-    <w:lsdException w:name="Light Shading" w:uiPriority="60"/>
-    <w:lsdException w:name="Light List" w:uiPriority="61"/>
-    <w:lsdException w:name="Light Grid" w:uiPriority="62"/>
-    <w:lsdException w:name="Medium Shading 1" w:uiPriority="63"/>
-    <w:lsdException w:name="Medium Shading 2" w:uiPriority="64"/>
-    <w:lsdException w:name="Medium List 1" w:uiPriority="65"/>
-    <w:lsdException w:name="Medium List 2" w:uiPriority="66"/>
-    <w:lsdException w:name="Medium Grid 1" w:uiPriority="67"/>
-    <w:lsdException w:name="Medium Grid 2" w:uiPriority="68"/>
-    <w:lsdException w:name="Medium Grid 3" w:uiPriority="69"/>
-    <w:lsdException w:name="Dark List" w:uiPriority="70"/>
-    <w:lsdException w:name="Colorful Shading" w:uiPriority="71"/>
-    <w:lsdException w:name="Colorful List" w:uiPriority="72"/>
-    <w:lsdException w:name="Colorful Grid" w:uiPriority="73"/>
-    <w:lsdException w:name="Light Shading Accent 1" w:uiPriority="60"/>
-    <w:lsdException w:name="Light List Accent 1" w:uiPriority="61"/>
-    <w:lsdException w:name="Light Grid Accent 1" w:uiPriority="62"/>
-    <w:lsdException w:name="Medium Shading 1 Accent 1" w:uiPriority="63"/>
-    <w:lsdException w:name="Medium Shading 2 Accent 1" w:uiPriority="64"/>
-    <w:lsdException w:name="Medium List 1 Accent 1" w:uiPriority="65"/>
-    <w:lsdException w:name="Revision" w:semiHidden="1"/>
-    <w:lsdException w:name="List Paragraph" w:uiPriority="34" w:qFormat="1"/>
-    <w:lsdException w:name="Quote" w:uiPriority="29" w:qFormat="1"/>
-    <w:lsdException w:name="Intense Quote" w:uiPriority="30" w:qFormat="1"/>
-    <w:lsdException w:name="Medium List 2 Accent 1" w:uiPriority="66"/>
-    <w:lsdException w:name="Medium Grid 1 Accent 1" w:uiPriority="67"/>
-    <w:lsdException w:name="Medium Grid 2 Accent 1" w:uiPriority="68"/>
-    <w:lsdException w:name="Medium Grid 3 Accent 1" w:uiPriority="69"/>
-    <w:lsdException w:name="Dark List Accent 1" w:uiPriority="70"/>
-    <w:lsdException w:name="Colorful Shading Accent 1" w:uiPriority="71"/>
-    <w:lsdException w:name="Colorful List Accent 1" w:uiPriority="72"/>
-    <w:lsdException w:name="Colorful Grid Accent 1" w:uiPriority="73"/>
-    <w:lsdException w:name="Light Shading Accent 2" w:uiPriority="60"/>
-    <w:lsdException w:name="Light List Accent 2" w:uiPriority="61"/>
-    <w:lsdException w:name="Light Grid Accent 2" w:uiPriority="62"/>
-    <w:lsdException w:name="Medium Shading 1 Accent 2" w:uiPriority="63"/>
-    <w:lsdException w:name="Medium Shading 2 Accent 2" w:uiPriority="64"/>
-    <w:lsdException w:name="Medium List 1 Accent 2" w:uiPriority="65"/>
-    <w:lsdException w:name="Medium List 2 Accent 2" w:uiPriority="66"/>
-    <w:lsdException w:name="Medium Grid 1 Accent 2" w:uiPriority="67"/>
-    <w:lsdException w:name="Medium Grid 2 Accent 2" w:uiPriority="68"/>
-    <w:lsdException w:name="Medium Grid 3 Accent 2" w:uiPriority="69"/>
-    <w:lsdException w:name="Dark List Accent 2" w:uiPriority="70"/>
-    <w:lsdException w:name="Colorful Shading Accent 2" w:uiPriority="71"/>
-    <w:lsdException w:name="Colorful List Accent 2" w:uiPriority="72"/>
-    <w:lsdException w:name="Colorful Grid Accent 2" w:uiPriority="73"/>
-    <w:lsdException w:name="Light Shading Accent 3" w:uiPriority="60"/>
-    <w:lsdException w:name="Light List Accent 3" w:uiPriority="61"/>
-    <w:lsdException w:name="Light Grid Accent 3" w:uiPriority="62"/>
-    <w:lsdException w:name="Medium Shading 1 Accent 3" w:uiPriority="63"/>
-    <w:lsdException w:name="Medium Shading 2 Accent 3" w:uiPriority="64"/>
-    <w:lsdException w:name="Medium List 1 Accent 3" w:uiPriority="65"/>
-    <w:lsdException w:name="Medium List 2 Accent 3" w:uiPriority="66"/>
-    <w:lsdException w:name="Medium Grid 1 Accent 3" w:uiPriority="67"/>
-    <w:lsdException w:name="Medium Grid 2 Accent 3" w:uiPriority="68"/>
-    <w:lsdException w:name="Medium Grid 3 Accent 3" w:uiPriority="69"/>
-    <w:lsdException w:name="Dark List Accent 3" w:uiPriority="70"/>
-    <w:lsdException w:name="Colorful Shading Accent 3" w:uiPriority="71"/>
-    <w:lsdException w:name="Colorful List Accent 3" w:uiPriority="72"/>
-    <w:lsdException w:name="Colorful Grid Accent 3" w:uiPriority="73"/>
-    <w:lsdException w:name="Light Shading Accent 4" w:uiPriority="60"/>
-    <w:lsdException w:name="Light List Accent 4" w:uiPriority="61"/>
-    <w:lsdException w:name="Light Grid Accent 4" w:uiPriority="62"/>
-    <w:lsdException w:name="Medium Shading 1 Accent 4" w:uiPriority="63"/>
-    <w:lsdException w:name="Medium Shading 2 Accent 4" w:uiPriority="64"/>
-    <w:lsdException w:name="Medium List 1 Accent 4" w:uiPriority="65"/>
-    <w:lsdException w:name="Medium List 2 Accent 4" w:uiPriority="66"/>
-    <w:lsdException w:name="Medium Grid 1 Accent 4" w:uiPriority="67"/>
-    <w:lsdException w:name="Medium Grid 2 Accent 4" w:uiPriority="68"/>
-    <w:lsdException w:name="Medium Grid 3 Accent 4" w:uiPriority="69"/>
-    <w:lsdException w:name="Dark List Accent 4" w:uiPriority="70"/>
-    <w:lsdException w:name="Colorful Shading Accent 4" w:uiPriority="71"/>
-    <w:lsdException w:name="Colorful List Accent 4" w:uiPriority="72"/>
-    <w:lsdException w:name="Colorful Grid Accent 4" w:uiPriority="73"/>
-    <w:lsdException w:name="Light Shading Accent 5" w:uiPriority="60"/>
-    <w:lsdException w:name="Light List Accent 5" w:uiPriority="61"/>
-    <w:lsdException w:name="Light Grid Accent 5" w:uiPriority="62"/>
-    <w:lsdException w:name="Medium Shading 1 Accent 5" w:uiPriority="63"/>
-    <w:lsdException w:name="Medium Shading 2 Accent 5" w:uiPriority="64"/>
-    <w:lsdException w:name="Medium List 1 Accent 5" w:uiPriority="65"/>
-    <w:lsdException w:name="Medium List 2 Accent 5" w:uiPriority="66"/>
-    <w:lsdException w:name="Medium Grid 1 Accent 5" w:uiPriority="67"/>
-    <w:lsdException w:name="Medium Grid 2 Accent 5" w:uiPriority="68"/>
-    <w:lsdException w:name="Medium Grid 3 Accent 5" w:uiPriority="69"/>
-    <w:lsdException w:name="Dark List Accent 5" w:uiPriority="70"/>
-    <w:lsdException w:name="Colorful Shading Accent 5" w:uiPriority="71"/>
-    <w:lsdException w:name="Colorful List Accent 5" w:uiPriority="72"/>
-    <w:lsdException w:name="Colorful Grid Accent 5" w:uiPriority="73"/>
-    <w:lsdException w:name="Light Shading Accent 6" w:uiPriority="60"/>
-    <w:lsdException w:name="Light List Accent 6" w:uiPriority="61"/>
-    <w:lsdException w:name="Light Grid Accent 6" w:uiPriority="62"/>
-    <w:lsdException w:name="Medium Shading 1 Accent 6" w:uiPriority="63"/>
-    <w:lsdException w:name="Medium Shading 2 Accent 6" w:uiPriority="64"/>
-    <w:lsdException w:name="Medium List 1 Accent 6" w:uiPriority="65"/>
-    <w:lsdException w:name="Medium List 2 Accent 6" w:uiPriority="66"/>
-    <w:lsdException w:name="Medium Grid 1 Accent 6" w:uiPriority="67"/>
-    <w:lsdException w:name="Medium Grid 2 Accent 6" w:uiPriority="68"/>
-    <w:lsdException w:name="Medium Grid 3 Accent 6" w:uiPriority="69"/>
-    <w:lsdException w:name="Dark List Accent 6" w:uiPriority="70"/>
-    <w:lsdException w:name="Colorful Shading Accent 6" w:uiPriority="71"/>
-    <w:lsdException w:name="Colorful List Accent 6" w:uiPriority="72"/>
-    <w:lsdException w:name="Colorful Grid Accent 6" w:uiPriority="73"/>
-    <w:lsdException w:name="Subtle Emphasis" w:uiPriority="19" w:qFormat="1"/>
-    <w:lsdException w:name="Intense Emphasis" w:uiPriority="21" w:qFormat="1"/>
-    <w:lsdException w:name="Subtle Reference" w:uiPriority="31" w:qFormat="1"/>
-    <w:lsdException w:name="Intense Reference" w:uiPriority="32" w:qFormat="1"/>
-    <w:lsdException w:name="Book Title" w:uiPriority="33" w:qFormat="1"/>
-    <w:lsdException w:name="Bibliography" w:semiHidden="1" w:uiPriority="37" w:unhideWhenUsed="1"/>
-    <w:lsdException w:name="TOC Heading" w:semiHidden="1" w:uiPriority="39" w:unhideWhenUsed="1" w:qFormat="1"/>
-    <w:lsdException w:name="Plain Table 1" w:uiPriority="41"/>
-    <w:lsdException w:name="Plain Table 2" w:uiPriority="42"/>
-    <w:lsdException w:name="Plain Table 3" w:uiPriority="43"/>
-    <w:lsdException w:name="Plain Table 4" w:uiPriority="44"/>
-    <w:lsdException w:name="Plain Table 5" w:uiPriority="45"/>
-    <w:lsdException w:name="Grid Table Light" w:uiPriority="40"/>
-    <w:lsdException w:name="Grid Table 1 Light" w:uiPriority="46"/>
-    <w:lsdException w:name="Grid Table 2" w:uiPriority="47"/>
-    <w:lsdException w:name="Grid Table 3" w:uiPriority="48"/>
-    <w:lsdException w:name="Grid Table 4" w:uiPriority="49"/>
-    <w:lsdException w:name="Grid Table 5 Dark" w:uiPriority="50"/>
-    <w:lsdException w:name="Grid Table 6 Colorful" w:uiPriority="51"/>
-    <w:lsdException w:name="Grid Table 7 Colorful" w:uiPriority="52"/>
-    <w:lsdException w:name="Grid Table 1 Light Accent 1" w:uiPriority="46"/>
-    <w:lsdException w:name="Grid Table 2 Accent 1" w:uiPriority="47"/>
-    <w:lsdException w:name="Grid Table 3 Accent 1" w:uiPriority="48"/>
-    <w:lsdException w:name="Grid Table 4 Accent 1" w:uiPriority="49"/>
-    <w:lsdException w:name="Grid Table 5 Dark Accent 1" w:uiPriority="50"/>
-    <w:lsdException w:name="Grid Table 6 Colorful Accent 1" w:uiPriority="51"/>
-    <w:lsdException w:name="Grid Table 7 Colorful Accent 1" w:uiPriority="52"/>
-    <w:lsdException w:name="Grid Table 1 Light Accent 2" w:uiPriority="46"/>
-    <w:lsdException w:name="Grid Table 2 Accent 2" w:uiPriority="47"/>
-    <w:lsdException w:name="Grid Table 3 Accent 2" w:uiPriority="48"/>
-    <w:lsdException w:name="Grid Table 4 Accent 2" w:uiPriority="49"/>
-    <w:lsdException w:name="Grid Table 5 Dark Accent 2" w:uiPriority="50"/>
-    <w:lsdException w:name="Grid Table 6 Colorful Accent 2" w:uiPriority="51"/>
-    <w:lsdException w:name="Grid Table 7 Colorful Accent 2" w:uiPriority="52"/>
-    <w:lsdException w:name="Grid Table 1 Light Accent 3" w:uiPriority="46"/>
-    <w:lsdException w:name="Grid Table 2 Accent 3" w:uiPriority="47"/>
-    <w:lsdException w:name="Grid Table 3 Accent 3" w:uiPriority="48"/>
-    <w:lsdException w:name="Grid Table 4 Accent 3" w:uiPriority="49"/>
-    <w:lsdException w:name="Grid Table 5 Dark Accent 3" w:uiPriority="50"/>
-    <w:lsdException w:name="Grid Table 6 Colorful Accent 3" w:uiPriority="51"/>
-    <w:lsdException w:name="Grid Table 7 Colorful Accent 3" w:uiPriority="52"/>
-    <w:lsdException w:name="Grid Table 1 Light Accent 4" w:uiPriority="46"/>
-    <w:lsdException w:name="Grid Table 2 Accent 4" w:uiPriority="47"/>
-    <w:lsdException w:name="Grid Table 3 Accent 4" w:uiPriority="48"/>
-    <w:lsdException w:name="Grid Table 4 Accent 4" w:uiPriority="49"/>
-    <w:lsdException w:name="Grid Table 5 Dark Accent 4" w:uiPriority="50"/>
-    <w:lsdException w:name="Grid Table 6 Colorful Accent 4" w:uiPriority="51"/>
-    <w:lsdException w:name="Grid Table 7 Colorful Accent 4" w:uiPriority="52"/>
-    <w:lsdException w:name="Grid Table 1 Light Accent 5" w:uiPriority="46"/>
-    <w:lsdException w:name="Grid Table 2 Accent 5" w:uiPriority="47"/>
-    <w:lsdException w:name="Grid Table 3 Accent 5" w:uiPriority="48"/>
-    <w:lsdException w:name="Grid Table 4 Accent 5" w:uiPriority="49"/>
-    <w:lsdException w:name="Grid Table 5 Dark Accent 5" w:uiPriority="50"/>
-    <w:lsdException w:name="Grid Table 6 Colorful Accent 5" w:uiPriority="51"/>
-    <w:lsdException w:name="Grid Table 7 Colorful Accent 5" w:uiPriority="52"/>
-    <w:lsdException w:name="Grid Table 1 Light Accent 6" w:uiPriority="46"/>
-    <w:lsdException w:name="Grid Table 2 Accent 6" w:uiPriority="47"/>
-    <w:lsdException w:name="Grid Table 3 Accent 6" w:uiPriority="48"/>
-    <w:lsdException w:name="Grid Table 4 Accent 6" w:uiPriority="49"/>
-    <w:lsdException w:name="Grid Table 5 Dark Accent 6" w:uiPriority="50"/>
-    <w:lsdException w:name="Grid Table 6 Colorful Accent 6" w:uiPriority="51"/>
-    <w:lsdException w:name="Grid Table 7 Colorful Accent 6" w:uiPriority="52"/>
-    <w:lsdException w:name="List Table 1 Light" w:uiPriority="46"/>
-    <w:lsdException w:name="List Table 2" w:uiPriority="47"/>
-    <w:lsdException w:name="List Table 3" w:uiPriority="48"/>
-    <w:lsdException w:name="List Table 4" w:uiPriority="49"/>
-    <w:lsdException w:name="List Table 5 Dark" w:uiPriority="50"/>
-    <w:lsdException w:name="List Table 6 Colorful" w:uiPriority="51"/>
-    <w:lsdException w:name="List Table 7 Colorful" w:uiPriority="52"/>
-    <w:lsdException w:name="List Table 1 Light Accent 1" w:uiPriority="46"/>
-    <w:lsdException w:name="List Table 2 Accent 1" w:uiPriority="47"/>
-    <w:lsdException w:name="List Table 3 Accent 1" w:uiPriority="48"/>
-    <w:lsdException w:name="List Table 4 Accent 1" w:uiPriority="49"/>
-    <w:lsdException w:name="List Table 5 Dark Accent 1" w:uiPriority="50"/>
-    <w:lsdException w:name="List Table 6 Colorful Accent 1" w:uiPriority="51"/>
-    <w:lsdException w:name="List Table 7 Colorful Accent 1" w:uiPriority="52"/>
-    <w:lsdException w:name="List Table 1 Light Accent 2" w:uiPriority="46"/>
-    <w:lsdException w:name="List Table 2 Accent 2" w:uiPriority="47"/>
-    <w:lsdException w:name="List Table 3 Accent 2" w:uiPriority="48"/>
-    <w:lsdException w:name="List Table 4 Accent 2" w:uiPriority="49"/>
-    <w:lsdException w:name="List Table 5 Dark Accent 2" w:uiPriority="50"/>
-    <w:lsdException w:name="List Table 6 Colorful Accent 2" w:uiPriority="51"/>
-    <w:lsdException w:name="List Table 7 Colorful Accent 2" w:uiPriority="52"/>
-    <w:lsdException w:name="List Table 1 Light Accent 3" w:uiPriority="46"/>
-    <w:lsdException w:name="List Table 2 Accent 3" w:uiPriority="47"/>
-    <w:lsdException w:name="List Table 3 Accent 3" w:uiPriority="48"/>
-    <w:lsdException w:name="List Table 4 Accent 3" w:uiPriority="49"/>
-    <w:lsdException w:name="List Table 5 Dark Accent 3" w:uiPriority="50"/>
-    <w:lsdException w:name="List Table 6 Colorful Accent 3" w:uiPriority="51"/>
-    <w:lsdException w:name="List Table 7 Colorful Accent 3" w:uiPriority="52"/>
-    <w:lsdException w:name="List Table 1 Light Accent 4" w:uiPriority="46"/>
-    <w:lsdException w:name="List Table 2 Accent 4" w:uiPriority="47"/>
-    <w:lsdException w:name="List Table 3 Accent 4" w:uiPriority="48"/>
-    <w:lsdException w:name="List Table 4 Accent 4" w:uiPriority="49"/>
-    <w:lsdException w:name="List Table 5 Dark Accent 4" w:uiPriority="50"/>
-    <w:lsdException w:name="List Table 6 Colorful Accent 4" w:uiPriority="51"/>
-    <w:lsdException w:name="List Table 7 Colorful Accent 4" w:uiPriority="52"/>
-    <w:lsdException w:name="List Table 1 Light Accent 5" w:uiPriority="46"/>
-    <w:lsdException w:name="List Table 2 Accent 5" w:uiPriority="47"/>
-    <w:lsdException w:name="List Table 3 Accent 5" w:uiPriority="48"/>
-    <w:lsdException w:name="List Table 4 Accent 5" w:uiPriority="49"/>
-    <w:lsdException w:name="List Table 5 Dark Accent 5" w:uiPriority="50"/>
-    <w:lsdException w:name="List Table 6 Colorful Accent 5" w:uiPriority="51"/>
-    <w:lsdException w:name="List Table 7 Colorful Accent 5" w:uiPriority="52"/>
-    <w:lsdException w:name="List Table 1 Light Accent 6" w:uiPriority="46"/>
-    <w:lsdException w:name="List Table 2 Accent 6" w:uiPriority="47"/>
-    <w:lsdException w:name="List Table 3 Accent 6" w:uiPriority="48"/>
-    <w:lsdException w:name="List Table 4 Accent 6" w:uiPriority="49"/>
-    <w:lsdException w:name="List Table 5 Dark Accent 6" w:uiPriority="50"/>
-    <w:lsdException w:name="List Table 6 Colorful Accent 6" w:uiPriority="51"/>
-    <w:lsdException w:name="List Table 7 Colorful Accent 6" w:uiPriority="52"/>
-  </w:latentStyles>
-  <w:style w:type="paragraph" w:default="1" w:styleId="a">
-    <w:name w:val="Normal"/>
-    <w:qFormat/>
-  </w:style>
-  <w:style w:type="character" w:default="1" w:styleId="a0">
-    <w:name w:val="Default Paragraph Font"/>
-    <w:uiPriority w:val="1"/>
-    <w:unhideWhenUsed/>
-  </w:style>
-  <w:style w:type="table" w:default="1" w:styleId="a1">
-    <w:name w:val="Normal Table"/>
-    <w:uiPriority w:val="99"/>
-    <w:semiHidden/>
-    <w:unhideWhenUsed/>
-    <w:tblPr>
-      <w:tblInd w:w="0" w:type="dxa"/>
-      <w:tblCellMar>
-        <w:top w:w="0" w:type="dxa"/>
-        <w:left w:w="108" w:type="dxa"/>
-        <w:bottom w:w="0" w:type="dxa"/>
-        <w:right w:w="108" w:type="dxa"/>
-      </w:tblCellMar>
-    </w:tblPr>
-  </w:style>
-  <w:style w:type="numbering" w:default="1" w:styleId="a2">
-    <w:name w:val="No List"/>
-    <w:uiPriority w:val="99"/>
-    <w:semiHidden/>
-    <w:unhideWhenUsed/>
-  </w:style>
-  <w:style w:type="table" w:styleId="a3">
-    <w:name w:val="Table Grid"/>
-    <w:basedOn w:val="a1"/>
-    <w:uiPriority w:val="39"/>
-    <w:rsid w:val="007D65ED"/>
-    <w:pPr>
-      <w:spacing w:after="0" w:line="240" w:lineRule="auto"/>
-    </w:pPr>
-    <w:tblPr>
-      <w:tblBorders>
-        <w:top w:val="single" w:sz="4" w:space="0" w:color="auto"/>
-        <w:left w:val="single" w:sz="4" w:space="0" w:color="auto"/>
-        <w:bottom w:val="single" w:sz="4" w:space="0" w:color="auto"/>
-        <w:right w:val="single" w:sz="4" w:space="0" w:color="auto"/>
-        <w:insideH w:val="single" w:sz="4" w:space="0" w:color="auto"/>
-        <w:insideV w:val="single" w:sz="4" w:space="0" w:color="auto"/>
-      </w:tblBorders>
-    </w:tblPr>
-  </w:style>
-  <w:style w:type="paragraph" w:styleId="a4">
-    <w:name w:val="header"/>
-    <w:basedOn w:val="a"/>
-    <w:link w:val="a5"/>
-    <w:uiPriority w:val="99"/>
-    <w:unhideWhenUsed/>
-    <w:rsid w:val="00F9249E"/>
-    <w:pPr>
-      <w:tabs>
-        <w:tab w:val="center" w:pos="4677"/>
-        <w:tab w:val="right" w:pos="9355"/>
-      </w:tabs>
-      <w:spacing w:after="0" w:line="240" w:lineRule="auto"/>
-    </w:pPr>
-  </w:style>
-  <w:style w:type="character" w:customStyle="1" w:styleId="a5">
-    <w:name w:val="Верхний колонтитул Знак"/>
-    <w:basedOn w:val="a0"/>
-    <w:link w:val="a4"/>
-    <w:uiPriority w:val="99"/>
-    <w:rsid w:val="00F9249E"/>
-  </w:style>
-  <w:style w:type="paragraph" w:styleId="a6">
-    <w:name w:val="footer"/>
-    <w:basedOn w:val="a"/>
-    <w:link w:val="a7"/>
-    <w:uiPriority w:val="99"/>
-    <w:unhideWhenUsed/>
-    <w:rsid w:val="00F9249E"/>
-    <w:pPr>
-      <w:tabs>
-        <w:tab w:val="center" w:pos="4677"/>
-        <w:tab w:val="right" w:pos="9355"/>
-      </w:tabs>
-      <w:spacing w:after="0" w:line="240" w:lineRule="auto"/>
-    </w:pPr>
-  </w:style>
-  <w:style w:type="character" w:customStyle="1" w:styleId="a7">
-    <w:name w:val="Нижний колонтитул Знак"/>
-    <w:basedOn w:val="a0"/>
-    <w:link w:val="a6"/>
-    <w:uiPriority w:val="99"/>
-    <w:rsid w:val="00F9249E"/>
-  </w:style>
-  <w:style w:type="character" w:styleId="a8">
-    <w:name w:val="Placeholder Text"/>
-    <w:basedOn w:val="a0"/>
-    <w:uiPriority w:val="99"/>
-    <w:semiHidden/>
-    <w:rsid w:val="004828A9"/>
-    <w:rPr>
-      <w:color w:val="808080"/>
-    </w:rPr>
-  </w:style>
-  <w:style w:type="character" w:customStyle="1" w:styleId="message-time">
-    <w:name w:val="message-time"/>
-    <w:basedOn w:val="a0"/>
-    <w:rsid w:val="00AC36D3"/>
-  </w:style>
-  <w:style w:type="paragraph" w:customStyle="1" w:styleId="a9">
-    <w:name w:val="ЕСКД"/>
-    <w:basedOn w:val="a"/>
-    <w:qFormat/>
-    <w:rsid w:val="00242175"/>
-    <w:pPr>
-      <w:spacing w:after="0" w:line="20" w:lineRule="atLeast"/>
-      <w:ind w:firstLine="851"/>
-      <w:jc w:val="both"/>
-    </w:pPr>
-    <w:rPr>
-      <w:rFonts w:ascii="Times New Roman" w:hAnsi="Times New Roman" w:cs="Times New Roman"/>
-      <w:color w:val="000000" w:themeColor="text1"/>
-      <w:sz w:val="28"/>
-      <w:szCs w:val="28"/>
-    </w:rPr>
-  </w:style>
-  <w:style w:type="paragraph" w:styleId="aa">
-    <w:name w:val="List Paragraph"/>
-    <w:basedOn w:val="a"/>
-    <w:uiPriority w:val="34"/>
-    <w:qFormat/>
-    <w:rsid w:val="00242175"/>
-    <w:pPr>
-      <w:ind w:left="720"/>
-      <w:contextualSpacing/>
-    </w:pPr>
-  </w:style>
-</w:styles>
-</file>
-
-<file path=word/glossary/document.xml><?xml version="1.0" encoding="utf-8"?>
-<w:glossaryDocument xmlns:wpc="http://schemas.microsoft.com/office/word/2010/wordprocessingCanvas" xmlns:cx="http://schemas.microsoft.com/office/drawing/2014/chartex" xmlns:mc="http://schemas.openxmlformats.org/markup-compatibility/2006" xmlns:o="urn:schemas-microsoft-com:office:office" xmlns:r="http://schemas.openxmlformats.org/officeDocument/2006/relationships" xmlns:m="http://schemas.openxmlformats.org/officeDocument/2006/math" xmlns:v="urn:schemas-microsoft-com:vml" xmlns:wp14="http://schemas.microsoft.com/office/word/2010/wordprocessingDrawing" xmlns:wp="http://schemas.openxmlformats.org/drawingml/2006/wordprocessingDrawing" xmlns:w10="urn:schemas-microsoft-com:office:word" xmlns:w="http://schemas.openxmlformats.org/wordprocessingml/2006/main" xmlns:w14="http://schemas.microsoft.com/office/word/2010/wordml" xmlns:w15="http://schemas.microsoft.com/office/word/2012/wordml" xmlns:w16se="http://schemas.microsoft.com/office/word/2015/wordml/symex" xmlns:wpg="http://schemas.microsoft.com/office/word/2010/wordprocessingGroup" xmlns:wpi="http://schemas.microsoft.com/office/word/2010/wordprocessingInk" xmlns:wne="http://schemas.microsoft.com/office/word/2006/wordml" xmlns:wps="http://schemas.microsoft.com/office/word/2010/wordprocessingShape" mc:Ignorable="w14 w15 w16se wp14"/>
-</file>
-
-<file path=word/glossary/fontTable.xml><?xml version="1.0" encoding="utf-8"?>
-<w:fonts xmlns:mc="http://schemas.openxmlformats.org/markup-compatibility/2006" xmlns:r="http://schemas.openxmlformats.org/officeDocument/2006/relationships" xmlns:w="http://schemas.openxmlformats.org/wordprocessingml/2006/main" xmlns:w14="http://schemas.microsoft.com/office/word/2010/wordml" xmlns:w15="http://schemas.microsoft.com/office/word/2012/wordml" xmlns:w16se="http://schemas.microsoft.com/office/word/2015/wordml/symex" mc:Ignorable="w14 w15 w16se">
-  <w:font w:name="Symbol">
-    <w:panose1 w:val="05050102010706020507"/>
-    <w:charset w:val="02"/>
-    <w:family w:val="roman"/>
-    <w:pitch w:val="variable"/>
-    <w:sig w:usb0="00000000" w:usb1="10000000" w:usb2="00000000" w:usb3="00000000" w:csb0="80000000" w:csb1="00000000"/>
-  </w:font>
-  <w:font w:name="Times New Roman">
-    <w:panose1 w:val="02020603050405020304"/>
-    <w:charset w:val="CC"/>
-    <w:family w:val="roman"/>
-    <w:pitch w:val="variable"/>
-    <w:sig w:usb0="E0002EFF" w:usb1="C000785B" w:usb2="00000009" w:usb3="00000000" w:csb0="000001FF" w:csb1="00000000"/>
-  </w:font>
-  <w:font w:name="Courier New">
-    <w:panose1 w:val="02070309020205020404"/>
-    <w:charset w:val="CC"/>
-    <w:family w:val="modern"/>
-    <w:pitch w:val="fixed"/>
-    <w:sig w:usb0="E0002EFF" w:usb1="C0007843" w:usb2="00000009" w:usb3="00000000" w:csb0="000001FF" w:csb1="00000000"/>
-  </w:font>
-  <w:font w:name="Wingdings">
-    <w:panose1 w:val="05000000000000000000"/>
-    <w:charset w:val="02"/>
-    <w:family w:val="auto"/>
-    <w:pitch w:val="variable"/>
-    <w:sig w:usb0="00000000" w:usb1="10000000" w:usb2="00000000" w:usb3="00000000" w:csb0="80000000" w:csb1="00000000"/>
-  </w:font>
-  <w:font w:name="Calibri">
-    <w:panose1 w:val="020F0502020204030204"/>
-    <w:charset w:val="CC"/>
-    <w:family w:val="swiss"/>
-    <w:pitch w:val="variable"/>
-    <w:sig w:usb0="E4002EFF" w:usb1="C000247B" w:usb2="00000009" w:usb3="00000000" w:csb0="000001FF" w:csb1="00000000"/>
-  </w:font>
-  <w:font w:name="Calibri Light">
-    <w:panose1 w:val="020F0302020204030204"/>
-    <w:charset w:val="CC"/>
-    <w:family w:val="swiss"/>
-    <w:pitch w:val="variable"/>
-    <w:sig w:usb0="E4002EFF" w:usb1="C000247B" w:usb2="00000009" w:usb3="00000000" w:csb0="000001FF" w:csb1="00000000"/>
-  </w:font>
-</w:fonts>
-</file>
-
-<file path=word/glossary/settings.xml><?xml version="1.0" encoding="utf-8"?>
-<w:settings xmlns:mc="http://schemas.openxmlformats.org/markup-compatibility/2006" xmlns:o="urn:schemas-microsoft-com:office:office" xmlns:r="http://schemas.openxmlformats.org/officeDocument/2006/relationships" xmlns:m="http://schemas.openxmlformats.org/officeDocument/2006/math" xmlns:v="urn:schemas-microsoft-com:vml" xmlns:w10="urn:schemas-microsoft-com:office:word" xmlns:w="http://schemas.openxmlformats.org/wordprocessingml/2006/main" xmlns:w14="http://schemas.microsoft.com/office/word/2010/wordml" xmlns:w15="http://schemas.microsoft.com/office/word/2012/wordml" xmlns:w16se="http://schemas.microsoft.com/office/word/2015/wordml/symex" xmlns:sl="http://schemas.openxmlformats.org/schemaLibrary/2006/main" mc:Ignorable="w14 w15 w16se">
-  <w:view w:val="normal"/>
-  <w:defaultTabStop w:val="708"/>
-  <w:characterSpacingControl w:val="doNotCompress"/>
-  <w:compat>
-    <w:useFELayout/>
-    <w:compatSetting w:name="compatibilityMode" w:uri="http://schemas.microsoft.com/office/word" w:val="15"/>
-    <w:compatSetting w:name="overrideTableStyleFontSizeAndJustification" w:uri="http://schemas.microsoft.com/office/word" w:val="1"/>
-    <w:compatSetting w:name="enableOpenTypeFeatures" w:uri="http://schemas.microsoft.com/office/word" w:val="1"/>
-    <w:compatSetting w:name="doNotFlipMirrorIndents" w:uri="http://schemas.microsoft.com/office/word" w:val="1"/>
-    <w:compatSetting w:name="differentiateMultirowTableHeaders" w:uri="http://schemas.microsoft.com/office/word" w:val="1"/>
-  </w:compat>
-  <w:rsids>
-    <w:rsidRoot w:val="008D583B"/>
-    <w:rsid w:val="008D583B"/>
-    <w:rsid w:val="00EF4ED0"/>
-  </w:rsids>
-  <m:mathPr>
-    <m:mathFont m:val="Cambria Math"/>
-    <m:brkBin m:val="before"/>
-    <m:brkBinSub m:val="--"/>
-    <m:smallFrac m:val="0"/>
-    <m:dispDef/>
-    <m:lMargin m:val="0"/>
-    <m:rMargin m:val="0"/>
-    <m:defJc m:val="centerGroup"/>
-    <m:wrapIndent m:val="1440"/>
-    <m:intLim m:val="subSup"/>
-    <m:naryLim m:val="undOvr"/>
-  </m:mathPr>
-  <w:themeFontLang w:val="ru-RU"/>
-  <w:clrSchemeMapping w:bg1="light1" w:t1="dark1" w:bg2="light2" w:t2="dark2" w:accent1="accent1" w:accent2="accent2" w:accent3="accent3" w:accent4="accent4" w:accent5="accent5" w:accent6="accent6" w:hyperlink="hyperlink" w:followedHyperlink="followedHyperlink"/>
-  <w:decimalSymbol w:val=","/>
-  <w:listSeparator w:val=";"/>
-  <w15:chartTrackingRefBased/>
-</w:settings>
-</file>
-
-<file path=word/glossary/styles.xml><?xml version="1.0" encoding="utf-8"?>
-<w:styles xmlns:mc="http://schemas.openxmlformats.org/markup-compatibility/2006" xmlns:r="http://schemas.openxmlformats.org/officeDocument/2006/relationships" xmlns:w="http://schemas.openxmlformats.org/wordprocessingml/2006/main" xmlns:w14="http://schemas.microsoft.com/office/word/2010/wordml" xmlns:w15="http://schemas.microsoft.com/office/word/2012/wordml" xmlns:w16se="http://schemas.microsoft.com/office/word/2015/wordml/symex" mc:Ignorable="w14 w15 w16se">
-  <w:docDefaults>
-    <w:rPrDefault>
-      <w:rPr>
-        <w:rFonts w:asciiTheme="minorHAnsi" w:eastAsiaTheme="minorEastAsia" w:hAnsiTheme="minorHAnsi" w:cstheme="minorBidi"/>
-        <w:sz w:val="22"/>
-        <w:szCs w:val="22"/>
-        <w:lang w:val="ru-RU" w:eastAsia="ru-RU" w:bidi="ar-SA"/>
       </w:rPr>
     </w:rPrDefault>
     <w:pPrDefault>
@@ -15194,24 +15568,113 @@
     <w:semiHidden/>
     <w:unhideWhenUsed/>
   </w:style>
-  <w:style w:type="character" w:styleId="a3">
+  <w:style w:type="table" w:styleId="a3">
+    <w:name w:val="Table Grid"/>
+    <w:basedOn w:val="a1"/>
+    <w:uiPriority w:val="39"/>
+    <w:rsid w:val="007D65ED"/>
+    <w:pPr>
+      <w:spacing w:after="0" w:line="240" w:lineRule="auto"/>
+    </w:pPr>
+    <w:tblPr>
+      <w:tblBorders>
+        <w:top w:val="single" w:sz="4" w:space="0" w:color="auto"/>
+        <w:left w:val="single" w:sz="4" w:space="0" w:color="auto"/>
+        <w:bottom w:val="single" w:sz="4" w:space="0" w:color="auto"/>
+        <w:right w:val="single" w:sz="4" w:space="0" w:color="auto"/>
+        <w:insideH w:val="single" w:sz="4" w:space="0" w:color="auto"/>
+        <w:insideV w:val="single" w:sz="4" w:space="0" w:color="auto"/>
+      </w:tblBorders>
+    </w:tblPr>
+  </w:style>
+  <w:style w:type="paragraph" w:styleId="a4">
+    <w:name w:val="header"/>
+    <w:basedOn w:val="a"/>
+    <w:link w:val="a5"/>
+    <w:uiPriority w:val="99"/>
+    <w:unhideWhenUsed/>
+    <w:rsid w:val="00F9249E"/>
+    <w:pPr>
+      <w:tabs>
+        <w:tab w:val="center" w:pos="4677"/>
+        <w:tab w:val="right" w:pos="9355"/>
+      </w:tabs>
+      <w:spacing w:after="0" w:line="240" w:lineRule="auto"/>
+    </w:pPr>
+  </w:style>
+  <w:style w:type="character" w:customStyle="1" w:styleId="a5">
+    <w:name w:val="Верхний колонтитул Знак"/>
+    <w:basedOn w:val="a0"/>
+    <w:link w:val="a4"/>
+    <w:uiPriority w:val="99"/>
+    <w:rsid w:val="00F9249E"/>
+  </w:style>
+  <w:style w:type="paragraph" w:styleId="a6">
+    <w:name w:val="footer"/>
+    <w:basedOn w:val="a"/>
+    <w:link w:val="a7"/>
+    <w:uiPriority w:val="99"/>
+    <w:unhideWhenUsed/>
+    <w:rsid w:val="00F9249E"/>
+    <w:pPr>
+      <w:tabs>
+        <w:tab w:val="center" w:pos="4677"/>
+        <w:tab w:val="right" w:pos="9355"/>
+      </w:tabs>
+      <w:spacing w:after="0" w:line="240" w:lineRule="auto"/>
+    </w:pPr>
+  </w:style>
+  <w:style w:type="character" w:customStyle="1" w:styleId="a7">
+    <w:name w:val="Нижний колонтитул Знак"/>
+    <w:basedOn w:val="a0"/>
+    <w:link w:val="a6"/>
+    <w:uiPriority w:val="99"/>
+    <w:rsid w:val="00F9249E"/>
+  </w:style>
+  <w:style w:type="character" w:styleId="a8">
     <w:name w:val="Placeholder Text"/>
     <w:basedOn w:val="a0"/>
     <w:uiPriority w:val="99"/>
     <w:semiHidden/>
-    <w:rsid w:val="008D583B"/>
+    <w:rsid w:val="004828A9"/>
     <w:rPr>
       <w:color w:val="808080"/>
     </w:rPr>
   </w:style>
+  <w:style w:type="character" w:customStyle="1" w:styleId="message-time">
+    <w:name w:val="message-time"/>
+    <w:basedOn w:val="a0"/>
+    <w:rsid w:val="00AC36D3"/>
+  </w:style>
+  <w:style w:type="paragraph" w:customStyle="1" w:styleId="a9">
+    <w:name w:val="ЕСКД"/>
+    <w:basedOn w:val="a"/>
+    <w:qFormat/>
+    <w:rsid w:val="00242175"/>
+    <w:pPr>
+      <w:spacing w:after="0" w:line="20" w:lineRule="atLeast"/>
+      <w:ind w:firstLine="851"/>
+      <w:jc w:val="both"/>
+    </w:pPr>
+    <w:rPr>
+      <w:rFonts w:ascii="Times New Roman" w:hAnsi="Times New Roman" w:cs="Times New Roman"/>
+      <w:color w:val="000000" w:themeColor="text1"/>
+      <w:sz w:val="28"/>
+      <w:szCs w:val="28"/>
+    </w:rPr>
+  </w:style>
+  <w:style w:type="paragraph" w:styleId="aa">
+    <w:name w:val="List Paragraph"/>
+    <w:basedOn w:val="a"/>
+    <w:uiPriority w:val="34"/>
+    <w:qFormat/>
+    <w:rsid w:val="00242175"/>
+    <w:pPr>
+      <w:ind w:left="720"/>
+      <w:contextualSpacing/>
+    </w:pPr>
+  </w:style>
 </w:styles>
-</file>
-
-<file path=word/glossary/webSettings.xml><?xml version="1.0" encoding="utf-8"?>
-<w:webSettings xmlns:mc="http://schemas.openxmlformats.org/markup-compatibility/2006" xmlns:r="http://schemas.openxmlformats.org/officeDocument/2006/relationships" xmlns:w="http://schemas.openxmlformats.org/wordprocessingml/2006/main" xmlns:w14="http://schemas.microsoft.com/office/word/2010/wordml" xmlns:w15="http://schemas.microsoft.com/office/word/2012/wordml" xmlns:w16se="http://schemas.microsoft.com/office/word/2015/wordml/symex" mc:Ignorable="w14 w15 w16se">
-  <w:optimizeForBrowser/>
-  <w:allowPNG/>
-</w:webSettings>
 </file>
 
 <file path=word/theme/theme1.xml><?xml version="1.0" encoding="utf-8"?>
@@ -15514,7 +15977,7 @@
 </file>
 
 <file path=customXml/itemProps1.xml><?xml version="1.0" encoding="utf-8"?>
-<ds:datastoreItem xmlns:ds="http://schemas.openxmlformats.org/officeDocument/2006/customXml" ds:itemID="{8E48ABD1-C7D4-4ADD-92E6-F8DFAAD3AC9D}">
+<ds:datastoreItem xmlns:ds="http://schemas.openxmlformats.org/officeDocument/2006/customXml" ds:itemID="{7F43F15F-ECD2-4544-819B-93D02F832C9D}">
   <ds:schemaRefs>
     <ds:schemaRef ds:uri="http://schemas.openxmlformats.org/officeDocument/2006/bibliography"/>
   </ds:schemaRefs>
